--- a/Documentação/TIA Portal Openness (Funções).docx
+++ b/Documentação/TIA Portal Openness (Funções).docx
@@ -5223,7 +5223,6 @@
       <w:r>
         <w:t>“</w:t>
       </w:r>
-      <w:proofErr w:type="spellStart"/>
       <w:r>
         <w:rPr>
           <w:i/>
@@ -5231,14 +5230,12 @@
         </w:rPr>
         <w:t>Solution</w:t>
       </w:r>
-      <w:proofErr w:type="spellEnd"/>
       <w:r>
         <w:t>”</w:t>
       </w:r>
       <w:r>
         <w:t xml:space="preserve"> com o nome “</w:t>
       </w:r>
-      <w:proofErr w:type="spellStart"/>
       <w:r>
         <w:rPr>
           <w:i/>
@@ -5260,14 +5257,12 @@
         </w:rPr>
         <w:t>PortalOpennessDemo</w:t>
       </w:r>
-      <w:proofErr w:type="spellEnd"/>
       <w:r>
         <w:t>”</w:t>
       </w:r>
       <w:r>
         <w:t xml:space="preserve"> e dentro desta existem dois projetos com os nomes “</w:t>
       </w:r>
-      <w:proofErr w:type="spellStart"/>
       <w:r>
         <w:rPr>
           <w:i/>
@@ -5275,11 +5270,9 @@
         </w:rPr>
         <w:t>TiaOpennessHelper</w:t>
       </w:r>
-      <w:proofErr w:type="spellEnd"/>
       <w:r>
         <w:t>” e “</w:t>
       </w:r>
-      <w:proofErr w:type="spellStart"/>
       <w:r>
         <w:rPr>
           <w:i/>
@@ -5301,11 +5294,9 @@
         </w:rPr>
         <w:t>PortalOpennessDemo</w:t>
       </w:r>
-      <w:proofErr w:type="spellEnd"/>
       <w:r>
         <w:t>”. É no projeto “</w:t>
       </w:r>
-      <w:proofErr w:type="spellStart"/>
       <w:r>
         <w:rPr>
           <w:i/>
@@ -5313,11 +5304,9 @@
         </w:rPr>
         <w:t>TiaOpennessHelper</w:t>
       </w:r>
-      <w:proofErr w:type="spellEnd"/>
       <w:r>
         <w:t>” que estão presentes as principais classes que servem como auxílio ao projeto “</w:t>
       </w:r>
-      <w:proofErr w:type="spellStart"/>
       <w:r>
         <w:rPr>
           <w:i/>
@@ -5339,7 +5328,6 @@
         </w:rPr>
         <w:t>PortalOpennessDemo</w:t>
       </w:r>
-      <w:proofErr w:type="spellEnd"/>
       <w:r>
         <w:t>”.</w:t>
       </w:r>
@@ -5400,27 +5388,14 @@
       <w:r>
         <w:t xml:space="preserve">Figura </w:t>
       </w:r>
-      <w:r>
-        <w:fldChar w:fldCharType="begin"/>
-      </w:r>
-      <w:r>
-        <w:instrText xml:space="preserve"> SEQ Figura \* ARABIC </w:instrText>
-      </w:r>
-      <w:r>
-        <w:fldChar w:fldCharType="separate"/>
-      </w:r>
-      <w:r>
-        <w:rPr>
-          <w:noProof/>
-        </w:rPr>
-        <w:t>1</w:t>
-      </w:r>
-      <w:r>
-        <w:rPr>
-          <w:noProof/>
-        </w:rPr>
-        <w:fldChar w:fldCharType="end"/>
-      </w:r>
+      <w:fldSimple w:instr=" SEQ Figura \* ARABIC ">
+        <w:r>
+          <w:rPr>
+            <w:noProof/>
+          </w:rPr>
+          <w:t>1</w:t>
+        </w:r>
+      </w:fldSimple>
       <w:r>
         <w:t xml:space="preserve"> </w:t>
       </w:r>
@@ -5433,21 +5408,8 @@
       <w:r>
         <w:t xml:space="preserve">Estrutura da </w:t>
       </w:r>
-      <w:proofErr w:type="spellStart"/>
-      <w:r>
-        <w:t>Solution</w:t>
-      </w:r>
-      <w:proofErr w:type="spellEnd"/>
-      <w:r>
-        <w:t xml:space="preserve"> "</w:t>
-      </w:r>
-      <w:proofErr w:type="spellStart"/>
-      <w:r>
-        <w:t>TiaPortalOpennessDemo</w:t>
-      </w:r>
-      <w:proofErr w:type="spellEnd"/>
-      <w:r>
-        <w:t>"</w:t>
+      <w:r>
+        <w:t>Solution "TiaPortalOpennessDemo"</w:t>
       </w:r>
       <w:bookmarkEnd w:id="32"/>
     </w:p>
@@ -5462,7 +5424,6 @@
         <w:pStyle w:val="Heading2"/>
       </w:pPr>
       <w:bookmarkStart w:id="33" w:name="_Toc30414693"/>
-      <w:proofErr w:type="spellStart"/>
       <w:r>
         <w:lastRenderedPageBreak/>
         <w:t>T</w:t>
@@ -5471,7 +5432,6 @@
         <w:t>IAPortalOpennessDemo</w:t>
       </w:r>
       <w:bookmarkEnd w:id="33"/>
-      <w:proofErr w:type="spellEnd"/>
     </w:p>
     <w:p>
       <w:pPr>
@@ -5483,7 +5443,6 @@
       <w:r>
         <w:t>“</w:t>
       </w:r>
-      <w:proofErr w:type="spellStart"/>
       <w:r>
         <w:rPr>
           <w:i/>
@@ -5491,7 +5450,6 @@
         </w:rPr>
         <w:t>Commands</w:t>
       </w:r>
-      <w:proofErr w:type="spellEnd"/>
       <w:r>
         <w:rPr>
           <w:i/>
@@ -5505,7 +5463,6 @@
       <w:r>
         <w:t>“</w:t>
       </w:r>
-      <w:proofErr w:type="spellStart"/>
       <w:r>
         <w:rPr>
           <w:i/>
@@ -5513,7 +5470,6 @@
         </w:rPr>
         <w:t>Images</w:t>
       </w:r>
-      <w:proofErr w:type="spellEnd"/>
       <w:r>
         <w:rPr>
           <w:i/>
@@ -5527,7 +5483,6 @@
       <w:r>
         <w:t>“</w:t>
       </w:r>
-      <w:proofErr w:type="spellStart"/>
       <w:r>
         <w:rPr>
           <w:i/>
@@ -5535,7 +5490,6 @@
         </w:rPr>
         <w:t>Services</w:t>
       </w:r>
-      <w:proofErr w:type="spellEnd"/>
       <w:r>
         <w:rPr>
           <w:i/>
@@ -5549,7 +5503,6 @@
       <w:r>
         <w:t>“</w:t>
       </w:r>
-      <w:proofErr w:type="spellStart"/>
       <w:r>
         <w:rPr>
           <w:i/>
@@ -5557,7 +5510,6 @@
         </w:rPr>
         <w:t>Utilities</w:t>
       </w:r>
-      <w:proofErr w:type="spellEnd"/>
       <w:r>
         <w:rPr>
           <w:i/>
@@ -5571,7 +5523,6 @@
       <w:r>
         <w:t>“</w:t>
       </w:r>
-      <w:proofErr w:type="spellStart"/>
       <w:r>
         <w:rPr>
           <w:i/>
@@ -5579,7 +5530,6 @@
         </w:rPr>
         <w:t>ViewModels</w:t>
       </w:r>
-      <w:proofErr w:type="spellEnd"/>
       <w:r>
         <w:rPr>
           <w:i/>
@@ -5593,7 +5543,6 @@
       <w:r>
         <w:t>“</w:t>
       </w:r>
-      <w:proofErr w:type="spellStart"/>
       <w:r>
         <w:rPr>
           <w:i/>
@@ -5601,7 +5550,6 @@
         </w:rPr>
         <w:t>Views</w:t>
       </w:r>
-      <w:proofErr w:type="spellEnd"/>
       <w:r>
         <w:rPr>
           <w:i/>
@@ -5638,7 +5586,6 @@
           <w:numId w:val="31"/>
         </w:numPr>
       </w:pPr>
-      <w:proofErr w:type="spellStart"/>
       <w:r>
         <w:rPr>
           <w:b/>
@@ -5646,7 +5593,6 @@
         </w:rPr>
         <w:t>Views</w:t>
       </w:r>
-      <w:proofErr w:type="spellEnd"/>
       <w:r>
         <w:t>:</w:t>
       </w:r>
@@ -5668,7 +5614,6 @@
           <w:numId w:val="31"/>
         </w:numPr>
       </w:pPr>
-      <w:proofErr w:type="spellStart"/>
       <w:r>
         <w:rPr>
           <w:b/>
@@ -5683,7 +5628,6 @@
         </w:rPr>
         <w:t>iewModels</w:t>
       </w:r>
-      <w:proofErr w:type="spellEnd"/>
       <w:r>
         <w:t>:</w:t>
       </w:r>
@@ -5696,7 +5640,6 @@
       <w:r>
         <w:t xml:space="preserve"> e um ficheiro </w:t>
       </w:r>
-      <w:proofErr w:type="spellStart"/>
       <w:r>
         <w:rPr>
           <w:i/>
@@ -5711,14 +5654,12 @@
         </w:rPr>
         <w:t>chema</w:t>
       </w:r>
-      <w:proofErr w:type="spellEnd"/>
       <w:r>
         <w:t xml:space="preserve"> para verificar se o ficheiro XML</w:t>
       </w:r>
       <w:r>
         <w:t xml:space="preserve"> “</w:t>
       </w:r>
-      <w:proofErr w:type="spellStart"/>
       <w:r>
         <w:rPr>
           <w:i/>
@@ -5726,28 +5667,18 @@
         </w:rPr>
         <w:t>Config</w:t>
       </w:r>
-      <w:proofErr w:type="spellEnd"/>
       <w:r>
         <w:t>”,</w:t>
       </w:r>
       <w:r>
         <w:t xml:space="preserve"> importado na funcionalidade “</w:t>
       </w:r>
-      <w:proofErr w:type="spellStart"/>
-      <w:r>
-        <w:rPr>
-          <w:i/>
-          <w:iCs/>
-        </w:rPr>
-        <w:t>Rename</w:t>
-      </w:r>
-      <w:proofErr w:type="spellEnd"/>
-      <w:r>
-        <w:rPr>
-          <w:i/>
-          <w:iCs/>
-        </w:rPr>
-        <w:t xml:space="preserve"> PLC</w:t>
+      <w:r>
+        <w:rPr>
+          <w:i/>
+          <w:iCs/>
+        </w:rPr>
+        <w:t>Rename PLC</w:t>
       </w:r>
       <w:r>
         <w:t>”</w:t>
@@ -5770,7 +5701,6 @@
           <w:numId w:val="31"/>
         </w:numPr>
       </w:pPr>
-      <w:proofErr w:type="spellStart"/>
       <w:r>
         <w:rPr>
           <w:b/>
@@ -5778,7 +5708,6 @@
         </w:rPr>
         <w:t>Images</w:t>
       </w:r>
-      <w:proofErr w:type="spellEnd"/>
       <w:r>
         <w:t>:</w:t>
       </w:r>
@@ -5849,37 +5778,21 @@
       <w:r>
         <w:t xml:space="preserve">Figura </w:t>
       </w:r>
-      <w:r>
-        <w:fldChar w:fldCharType="begin"/>
-      </w:r>
-      <w:r>
-        <w:instrText xml:space="preserve"> SEQ Figura \* A</w:instrText>
-      </w:r>
-      <w:r>
-        <w:instrText xml:space="preserve">RABIC </w:instrText>
-      </w:r>
-      <w:r>
-        <w:fldChar w:fldCharType="separate"/>
+      <w:fldSimple w:instr=" SEQ Figura \* ARABIC ">
+        <w:r>
+          <w:rPr>
+            <w:noProof/>
+          </w:rPr>
+          <w:t>2</w:t>
+        </w:r>
+      </w:fldSimple>
+      <w:r>
+        <w:t xml:space="preserve"> - Estrutura do projeto</w:t>
       </w:r>
       <w:r>
         <w:rPr>
           <w:noProof/>
         </w:rPr>
-        <w:t>2</w:t>
-      </w:r>
-      <w:r>
-        <w:rPr>
-          <w:noProof/>
-        </w:rPr>
-        <w:fldChar w:fldCharType="end"/>
-      </w:r>
-      <w:r>
-        <w:t xml:space="preserve"> - Estrutura do projeto</w:t>
-      </w:r>
-      <w:r>
-        <w:rPr>
-          <w:noProof/>
-        </w:rPr>
         <w:t xml:space="preserve"> "TIAPortalOpennessDemo"</w:t>
       </w:r>
       <w:bookmarkEnd w:id="34"/>
@@ -5894,13 +5807,11 @@
         <w:pStyle w:val="Heading2"/>
       </w:pPr>
       <w:bookmarkStart w:id="35" w:name="_Toc30414694"/>
-      <w:proofErr w:type="spellStart"/>
       <w:r>
         <w:lastRenderedPageBreak/>
         <w:t>TiaOpennessHelper</w:t>
       </w:r>
       <w:bookmarkEnd w:id="35"/>
-      <w:proofErr w:type="spellEnd"/>
     </w:p>
     <w:p>
       <w:pPr>
@@ -5909,7 +5820,6 @@
       <w:r>
         <w:t>Este projeto é composto por oito pastas: “</w:t>
       </w:r>
-      <w:proofErr w:type="spellStart"/>
       <w:r>
         <w:rPr>
           <w:i/>
@@ -5917,11 +5827,9 @@
         </w:rPr>
         <w:t>Enums</w:t>
       </w:r>
-      <w:proofErr w:type="spellEnd"/>
       <w:r>
         <w:t>”, “</w:t>
       </w:r>
-      <w:proofErr w:type="spellStart"/>
       <w:r>
         <w:rPr>
           <w:i/>
@@ -5929,11 +5837,9 @@
         </w:rPr>
         <w:t>SequenceGenerator</w:t>
       </w:r>
-      <w:proofErr w:type="spellEnd"/>
       <w:r>
         <w:t>”, “</w:t>
       </w:r>
-      <w:proofErr w:type="spellStart"/>
       <w:r>
         <w:rPr>
           <w:i/>
@@ -5941,11 +5847,9 @@
         </w:rPr>
         <w:t>Models</w:t>
       </w:r>
-      <w:proofErr w:type="spellEnd"/>
       <w:r>
         <w:t>”, “</w:t>
       </w:r>
-      <w:proofErr w:type="spellStart"/>
       <w:r>
         <w:rPr>
           <w:i/>
@@ -5953,11 +5857,9 @@
         </w:rPr>
         <w:t>PLCDbGenerator</w:t>
       </w:r>
-      <w:proofErr w:type="spellEnd"/>
       <w:r>
         <w:t>”, “</w:t>
       </w:r>
-      <w:proofErr w:type="spellStart"/>
       <w:r>
         <w:rPr>
           <w:i/>
@@ -5965,19 +5867,9 @@
         </w:rPr>
         <w:t>SCLParser</w:t>
       </w:r>
-      <w:proofErr w:type="spellEnd"/>
-      <w:r>
-        <w:t>”, “</w:t>
-      </w:r>
-      <w:proofErr w:type="spellStart"/>
-      <w:r>
-        <w:t>Utils</w:t>
-      </w:r>
-      <w:proofErr w:type="spellEnd"/>
-      <w:r>
-        <w:t>”, “</w:t>
-      </w:r>
-      <w:proofErr w:type="spellStart"/>
+      <w:r>
+        <w:t>”, “Utils”, “</w:t>
+      </w:r>
       <w:r>
         <w:rPr>
           <w:i/>
@@ -5985,11 +5877,9 @@
         </w:rPr>
         <w:t>VWSymbolic</w:t>
       </w:r>
-      <w:proofErr w:type="spellEnd"/>
       <w:r>
         <w:t>” e “</w:t>
       </w:r>
-      <w:proofErr w:type="spellStart"/>
       <w:r>
         <w:rPr>
           <w:i/>
@@ -5997,7 +5887,6 @@
         </w:rPr>
         <w:t>XMLParser</w:t>
       </w:r>
-      <w:proofErr w:type="spellEnd"/>
       <w:r>
         <w:t>”.</w:t>
       </w:r>
@@ -6027,7 +5916,6 @@
           <w:numId w:val="35"/>
         </w:numPr>
       </w:pPr>
-      <w:proofErr w:type="spellStart"/>
       <w:r>
         <w:rPr>
           <w:b/>
@@ -6035,7 +5923,6 @@
         </w:rPr>
         <w:t>SequenceGenerator</w:t>
       </w:r>
-      <w:proofErr w:type="spellEnd"/>
       <w:r>
         <w:t>: C</w:t>
       </w:r>
@@ -6048,31 +5935,13 @@
       <w:r>
         <w:t>funcionalidade “</w:t>
       </w:r>
-      <w:proofErr w:type="spellStart"/>
-      <w:r>
-        <w:rPr>
-          <w:i/>
-          <w:iCs/>
-        </w:rPr>
-        <w:t>Sequence</w:t>
-      </w:r>
-      <w:proofErr w:type="spellEnd"/>
-      <w:r>
-        <w:rPr>
-          <w:i/>
-          <w:iCs/>
-        </w:rPr>
-        <w:t xml:space="preserve"> </w:t>
-      </w:r>
-      <w:proofErr w:type="spellStart"/>
-      <w:r>
-        <w:rPr>
-          <w:i/>
-          <w:iCs/>
-        </w:rPr>
-        <w:t>Generator</w:t>
-      </w:r>
-      <w:proofErr w:type="spellEnd"/>
+      <w:r>
+        <w:rPr>
+          <w:i/>
+          <w:iCs/>
+        </w:rPr>
+        <w:t>Sequence Generator</w:t>
+      </w:r>
       <w:r>
         <w:t xml:space="preserve">”; </w:t>
       </w:r>
@@ -6085,7 +5954,6 @@
           <w:numId w:val="35"/>
         </w:numPr>
       </w:pPr>
-      <w:proofErr w:type="spellStart"/>
       <w:r>
         <w:rPr>
           <w:b/>
@@ -6093,7 +5961,6 @@
         </w:rPr>
         <w:t>PLCDbGenerator</w:t>
       </w:r>
-      <w:proofErr w:type="spellEnd"/>
       <w:r>
         <w:t>: O</w:t>
       </w:r>
@@ -6105,17 +5972,8 @@
           <w:i/>
           <w:iCs/>
         </w:rPr>
-        <w:t xml:space="preserve">PLC DB </w:t>
-      </w:r>
-      <w:proofErr w:type="spellStart"/>
-      <w:r>
-        <w:rPr>
-          <w:i/>
-          <w:iCs/>
-        </w:rPr>
-        <w:t>Generator</w:t>
-      </w:r>
-      <w:proofErr w:type="spellEnd"/>
+        <w:t>PLC DB Generator</w:t>
+      </w:r>
       <w:r>
         <w:rPr>
           <w:i/>
@@ -6139,7 +5997,6 @@
           <w:numId w:val="35"/>
         </w:numPr>
       </w:pPr>
-      <w:proofErr w:type="spellStart"/>
       <w:r>
         <w:rPr>
           <w:b/>
@@ -6147,7 +6004,6 @@
         </w:rPr>
         <w:t>VWSymbolic</w:t>
       </w:r>
-      <w:proofErr w:type="spellEnd"/>
       <w:r>
         <w:t>:</w:t>
       </w:r>
@@ -6160,38 +6016,19 @@
       <w:r>
         <w:t>omposta por classes que servem de auxílio à funcionalidade “</w:t>
       </w:r>
-      <w:proofErr w:type="spellStart"/>
-      <w:r>
-        <w:rPr>
-          <w:i/>
-          <w:iCs/>
-        </w:rPr>
-        <w:t>Generate</w:t>
-      </w:r>
-      <w:proofErr w:type="spellEnd"/>
-      <w:r>
-        <w:rPr>
-          <w:i/>
-          <w:iCs/>
-        </w:rPr>
-        <w:t xml:space="preserve"> </w:t>
-      </w:r>
-      <w:proofErr w:type="spellStart"/>
-      <w:r>
-        <w:rPr>
-          <w:i/>
-          <w:iCs/>
-        </w:rPr>
-        <w:t>Symbolic</w:t>
-      </w:r>
-      <w:proofErr w:type="spellEnd"/>
+      <w:r>
+        <w:rPr>
+          <w:i/>
+          <w:iCs/>
+        </w:rPr>
+        <w:t>Generate Symbolic</w:t>
+      </w:r>
       <w:r>
         <w:t>”</w:t>
       </w:r>
       <w:r>
         <w:t xml:space="preserve"> e um ficheiro </w:t>
       </w:r>
-      <w:proofErr w:type="spellStart"/>
       <w:r>
         <w:rPr>
           <w:i/>
@@ -6206,7 +6043,6 @@
         </w:rPr>
         <w:t>chema</w:t>
       </w:r>
-      <w:proofErr w:type="spellEnd"/>
       <w:r>
         <w:t>;</w:t>
       </w:r>
@@ -6233,7 +6069,6 @@
       <w:r>
         <w:t>Na pasta “</w:t>
       </w:r>
-      <w:proofErr w:type="spellStart"/>
       <w:r>
         <w:rPr>
           <w:i/>
@@ -6241,7 +6076,6 @@
         </w:rPr>
         <w:t>Utils</w:t>
       </w:r>
-      <w:proofErr w:type="spellEnd"/>
       <w:r>
         <w:t xml:space="preserve">” foram criadas as classes: </w:t>
       </w:r>
@@ -6254,7 +6088,6 @@
           <w:numId w:val="36"/>
         </w:numPr>
       </w:pPr>
-      <w:proofErr w:type="spellStart"/>
       <w:r>
         <w:rPr>
           <w:b/>
@@ -6262,54 +6095,19 @@
         </w:rPr>
         <w:t>CacheManager</w:t>
       </w:r>
-      <w:proofErr w:type="spellEnd"/>
       <w:r>
         <w:t>: U</w:t>
       </w:r>
       <w:r>
         <w:t>tilizada pela funcionalidade “</w:t>
       </w:r>
-      <w:proofErr w:type="spellStart"/>
-      <w:r>
-        <w:rPr>
-          <w:i/>
-          <w:iCs/>
-        </w:rPr>
-        <w:t>Main</w:t>
-      </w:r>
-      <w:proofErr w:type="spellEnd"/>
-      <w:r>
-        <w:rPr>
-          <w:i/>
-          <w:iCs/>
-        </w:rPr>
-        <w:t xml:space="preserve"> </w:t>
-      </w:r>
-      <w:proofErr w:type="spellStart"/>
-      <w:r>
-        <w:rPr>
-          <w:i/>
-          <w:iCs/>
-        </w:rPr>
-        <w:t>folder</w:t>
-      </w:r>
-      <w:proofErr w:type="spellEnd"/>
-      <w:r>
-        <w:rPr>
-          <w:i/>
-          <w:iCs/>
-        </w:rPr>
-        <w:t xml:space="preserve"> files </w:t>
-      </w:r>
-      <w:proofErr w:type="spellStart"/>
-      <w:r>
-        <w:rPr>
-          <w:i/>
-          <w:iCs/>
-        </w:rPr>
-        <w:t>list</w:t>
-      </w:r>
-      <w:proofErr w:type="spellEnd"/>
+      <w:r>
+        <w:rPr>
+          <w:i/>
+          <w:iCs/>
+        </w:rPr>
+        <w:t>Main folder files list</w:t>
+      </w:r>
       <w:r>
         <w:t xml:space="preserve">” onde estão as funções responsáveis </w:t>
       </w:r>
@@ -6338,7 +6136,6 @@
           <w:numId w:val="36"/>
         </w:numPr>
       </w:pPr>
-      <w:proofErr w:type="spellStart"/>
       <w:r>
         <w:rPr>
           <w:b/>
@@ -6346,7 +6143,6 @@
         </w:rPr>
         <w:t>FolderInfo</w:t>
       </w:r>
-      <w:proofErr w:type="spellEnd"/>
       <w:r>
         <w:t>: U</w:t>
       </w:r>
@@ -6365,7 +6161,6 @@
           <w:numId w:val="36"/>
         </w:numPr>
       </w:pPr>
-      <w:proofErr w:type="spellStart"/>
       <w:r>
         <w:rPr>
           <w:b/>
@@ -6373,42 +6168,22 @@
         </w:rPr>
         <w:t>uFindVisualChild</w:t>
       </w:r>
-      <w:proofErr w:type="spellEnd"/>
       <w:r>
         <w:t>: Us</w:t>
       </w:r>
       <w:r>
         <w:t>ada somente pela funcionalidade “</w:t>
       </w:r>
-      <w:proofErr w:type="spellStart"/>
-      <w:r>
-        <w:rPr>
-          <w:i/>
-          <w:iCs/>
-        </w:rPr>
-        <w:t>Generate</w:t>
-      </w:r>
-      <w:proofErr w:type="spellEnd"/>
-      <w:r>
-        <w:rPr>
-          <w:i/>
-          <w:iCs/>
-        </w:rPr>
-        <w:t xml:space="preserve"> </w:t>
-      </w:r>
-      <w:proofErr w:type="spellStart"/>
-      <w:r>
-        <w:rPr>
-          <w:i/>
-          <w:iCs/>
-        </w:rPr>
-        <w:t>Symbolic</w:t>
-      </w:r>
-      <w:proofErr w:type="spellEnd"/>
+      <w:r>
+        <w:rPr>
+          <w:i/>
+          <w:iCs/>
+        </w:rPr>
+        <w:t>Generate Symbolic</w:t>
+      </w:r>
       <w:r>
         <w:t>”, para facilitar a busca por elementos selecionados do tipo “</w:t>
       </w:r>
-      <w:proofErr w:type="spellStart"/>
       <w:r>
         <w:rPr>
           <w:i/>
@@ -6416,7 +6191,6 @@
         </w:rPr>
         <w:t>Combobox</w:t>
       </w:r>
-      <w:proofErr w:type="spellEnd"/>
       <w:r>
         <w:t xml:space="preserve">” </w:t>
       </w:r>
@@ -6441,7 +6215,6 @@
       <w:r>
         <w:t>Na pasta “</w:t>
       </w:r>
-      <w:proofErr w:type="spellStart"/>
       <w:r>
         <w:rPr>
           <w:i/>
@@ -6449,11 +6222,9 @@
         </w:rPr>
         <w:t>XMLParser</w:t>
       </w:r>
-      <w:proofErr w:type="spellEnd"/>
       <w:r>
         <w:t>” foi criada uma pasta com o nome “</w:t>
       </w:r>
-      <w:proofErr w:type="spellStart"/>
       <w:r>
         <w:rPr>
           <w:i/>
@@ -6461,7 +6232,6 @@
         </w:rPr>
         <w:t>XMLEditor</w:t>
       </w:r>
-      <w:proofErr w:type="spellEnd"/>
       <w:r>
         <w:t>”</w:t>
       </w:r>
@@ -6513,17 +6283,8 @@
           <w:i/>
           <w:iCs/>
         </w:rPr>
-        <w:t xml:space="preserve"> </w:t>
-      </w:r>
-      <w:proofErr w:type="spellStart"/>
-      <w:r>
-        <w:rPr>
-          <w:i/>
-          <w:iCs/>
-        </w:rPr>
-        <w:t>Generator</w:t>
-      </w:r>
-      <w:proofErr w:type="spellEnd"/>
+        <w:t xml:space="preserve"> Generator</w:t>
+      </w:r>
       <w:r>
         <w:t>”.</w:t>
       </w:r>
@@ -6589,45 +6350,16 @@
       <w:r>
         <w:t xml:space="preserve">Figura </w:t>
       </w:r>
-      <w:r>
-        <w:fldChar w:fldCharType="begin"/>
-      </w:r>
-      <w:r>
-        <w:instrText xml:space="preserve"> SEQ Figura \* ARABIC </w:instrText>
-      </w:r>
-      <w:r>
-        <w:fldChar w:fldCharType="separate"/>
-      </w:r>
-      <w:r>
-        <w:rPr>
-          <w:noProof/>
-        </w:rPr>
-        <w:t>3</w:t>
-      </w:r>
-      <w:r>
-        <w:rPr>
-          <w:noProof/>
-        </w:rPr>
-        <w:fldChar w:fldCharType="end"/>
-      </w:r>
-      <w:r>
-        <w:t xml:space="preserve"> - Estrutura do </w:t>
-      </w:r>
-      <w:proofErr w:type="spellStart"/>
-      <w:r>
-        <w:t>projecto</w:t>
-      </w:r>
-      <w:proofErr w:type="spellEnd"/>
-      <w:r>
-        <w:t xml:space="preserve"> "</w:t>
-      </w:r>
-      <w:proofErr w:type="spellStart"/>
-      <w:r>
-        <w:t>TiaOpennessHelper</w:t>
-      </w:r>
-      <w:proofErr w:type="spellEnd"/>
-      <w:r>
-        <w:t>"</w:t>
+      <w:fldSimple w:instr=" SEQ Figura \* ARABIC ">
+        <w:r>
+          <w:rPr>
+            <w:noProof/>
+          </w:rPr>
+          <w:t>3</w:t>
+        </w:r>
+      </w:fldSimple>
+      <w:r>
+        <w:t xml:space="preserve"> - Estrutura do projecto "TiaOpennessHelper"</w:t>
       </w:r>
       <w:bookmarkEnd w:id="36"/>
     </w:p>
@@ -6660,7 +6392,6 @@
       <w:r>
         <w:t>“</w:t>
       </w:r>
-      <w:proofErr w:type="spellStart"/>
       <w:r>
         <w:rPr>
           <w:i/>
@@ -6668,7 +6399,6 @@
         </w:rPr>
         <w:t>Model-View-ViewModel</w:t>
       </w:r>
-      <w:proofErr w:type="spellEnd"/>
       <w:r>
         <w:rPr>
           <w:i/>
@@ -6696,7 +6426,6 @@
       <w:r>
         <w:t>Na pasta “</w:t>
       </w:r>
-      <w:proofErr w:type="spellStart"/>
       <w:r>
         <w:rPr>
           <w:i/>
@@ -6704,19 +6433,9 @@
         </w:rPr>
         <w:t>ViewModels</w:t>
       </w:r>
-      <w:proofErr w:type="spellEnd"/>
-      <w:r>
-        <w:t xml:space="preserve">”, do </w:t>
-      </w:r>
-      <w:proofErr w:type="spellStart"/>
-      <w:r>
-        <w:t>projecto</w:t>
-      </w:r>
-      <w:proofErr w:type="spellEnd"/>
-      <w:r>
-        <w:t xml:space="preserve"> “</w:t>
-      </w:r>
-      <w:proofErr w:type="spellStart"/>
+      <w:r>
+        <w:t>”, do projecto “</w:t>
+      </w:r>
       <w:r>
         <w:rPr>
           <w:i/>
@@ -6724,7 +6443,6 @@
         </w:rPr>
         <w:t>TIAPortalOpennessDemo</w:t>
       </w:r>
-      <w:proofErr w:type="spellEnd"/>
       <w:r>
         <w:t>”, podemos encontrar as classes que controlam</w:t>
       </w:r>
@@ -6746,7 +6464,6 @@
       <w:r>
         <w:t xml:space="preserve"> pasta “</w:t>
       </w:r>
-      <w:proofErr w:type="spellStart"/>
       <w:r>
         <w:rPr>
           <w:i/>
@@ -6754,14 +6471,12 @@
         </w:rPr>
         <w:t>Views</w:t>
       </w:r>
-      <w:proofErr w:type="spellEnd"/>
       <w:r>
         <w:t>”</w:t>
       </w:r>
       <w:r>
         <w:t>. Essas classes designam-se por “</w:t>
       </w:r>
-      <w:proofErr w:type="spellStart"/>
       <w:r>
         <w:rPr>
           <w:i/>
@@ -6776,7 +6491,6 @@
         </w:rPr>
         <w:t>s</w:t>
       </w:r>
-      <w:proofErr w:type="spellEnd"/>
       <w:r>
         <w:t>”.</w:t>
       </w:r>
@@ -6788,7 +6502,6 @@
       <w:r>
         <w:t xml:space="preserve">Algumas janelas, ou </w:t>
       </w:r>
-      <w:proofErr w:type="spellStart"/>
       <w:r>
         <w:rPr>
           <w:i/>
@@ -6796,11 +6509,9 @@
         </w:rPr>
         <w:t>views</w:t>
       </w:r>
-      <w:proofErr w:type="spellEnd"/>
       <w:r>
         <w:t xml:space="preserve">, não têm associado um </w:t>
       </w:r>
-      <w:proofErr w:type="spellStart"/>
       <w:r>
         <w:rPr>
           <w:i/>
@@ -6808,11 +6519,9 @@
         </w:rPr>
         <w:t>viewmodel</w:t>
       </w:r>
-      <w:proofErr w:type="spellEnd"/>
       <w:r>
         <w:t xml:space="preserve"> próprio. Temos o caso das janelas “</w:t>
       </w:r>
-      <w:proofErr w:type="spellStart"/>
       <w:r>
         <w:rPr>
           <w:i/>
@@ -6820,11 +6529,9 @@
         </w:rPr>
         <w:t>CreateFolderDialog</w:t>
       </w:r>
-      <w:proofErr w:type="spellEnd"/>
       <w:r>
         <w:t>”, “</w:t>
       </w:r>
-      <w:proofErr w:type="spellStart"/>
       <w:r>
         <w:rPr>
           <w:i/>
@@ -6832,11 +6539,9 @@
         </w:rPr>
         <w:t>FileBrowserControl</w:t>
       </w:r>
-      <w:proofErr w:type="spellEnd"/>
       <w:r>
         <w:t>”, “</w:t>
       </w:r>
-      <w:proofErr w:type="spellStart"/>
       <w:r>
         <w:rPr>
           <w:i/>
@@ -6844,11 +6549,9 @@
         </w:rPr>
         <w:t>ImportCaxControl</w:t>
       </w:r>
-      <w:proofErr w:type="spellEnd"/>
       <w:r>
         <w:t>”, “</w:t>
       </w:r>
-      <w:proofErr w:type="spellStart"/>
       <w:r>
         <w:rPr>
           <w:i/>
@@ -6856,7 +6559,6 @@
         </w:rPr>
         <w:t>Overlay</w:t>
       </w:r>
-      <w:proofErr w:type="spellEnd"/>
       <w:r>
         <w:t>”</w:t>
       </w:r>
@@ -6866,7 +6568,6 @@
       <w:r>
         <w:t>“</w:t>
       </w:r>
-      <w:proofErr w:type="spellStart"/>
       <w:r>
         <w:rPr>
           <w:i/>
@@ -6874,7 +6575,6 @@
         </w:rPr>
         <w:t>SettingsView</w:t>
       </w:r>
-      <w:proofErr w:type="spellEnd"/>
       <w:r>
         <w:t>”</w:t>
       </w:r>
@@ -6884,7 +6584,6 @@
       <w:r>
         <w:t xml:space="preserve">em que todas elas têm o </w:t>
       </w:r>
-      <w:proofErr w:type="spellStart"/>
       <w:r>
         <w:rPr>
           <w:i/>
@@ -6892,14 +6591,12 @@
         </w:rPr>
         <w:t>viewmodel</w:t>
       </w:r>
-      <w:proofErr w:type="spellEnd"/>
       <w:r>
         <w:t xml:space="preserve"> </w:t>
       </w:r>
       <w:r>
         <w:t>“</w:t>
       </w:r>
-      <w:proofErr w:type="spellStart"/>
       <w:r>
         <w:rPr>
           <w:i/>
@@ -6907,7 +6604,6 @@
         </w:rPr>
         <w:t>MainWindowViewModel</w:t>
       </w:r>
-      <w:proofErr w:type="spellEnd"/>
       <w:r>
         <w:t>”</w:t>
       </w:r>
@@ -6922,7 +6618,6 @@
       <w:r>
         <w:t>As janelas “</w:t>
       </w:r>
-      <w:proofErr w:type="spellStart"/>
       <w:r>
         <w:rPr>
           <w:i/>
@@ -6930,11 +6625,9 @@
         </w:rPr>
         <w:t>PLC_Taps</w:t>
       </w:r>
-      <w:proofErr w:type="spellEnd"/>
       <w:r>
         <w:t>”, “</w:t>
       </w:r>
-      <w:proofErr w:type="spellStart"/>
       <w:r>
         <w:rPr>
           <w:i/>
@@ -6942,11 +6635,9 @@
         </w:rPr>
         <w:t>RobotView</w:t>
       </w:r>
-      <w:proofErr w:type="spellEnd"/>
       <w:r>
         <w:t>”, “</w:t>
       </w:r>
-      <w:proofErr w:type="spellStart"/>
       <w:r>
         <w:rPr>
           <w:i/>
@@ -6954,11 +6645,9 @@
         </w:rPr>
         <w:t>TreeViewManager</w:t>
       </w:r>
-      <w:proofErr w:type="spellEnd"/>
       <w:r>
         <w:t>”, “</w:t>
       </w:r>
-      <w:proofErr w:type="spellStart"/>
       <w:r>
         <w:rPr>
           <w:i/>
@@ -6966,11 +6655,9 @@
         </w:rPr>
         <w:t>ExcelAsker</w:t>
       </w:r>
-      <w:proofErr w:type="spellEnd"/>
       <w:r>
         <w:t>”, “</w:t>
       </w:r>
-      <w:proofErr w:type="spellStart"/>
       <w:r>
         <w:rPr>
           <w:i/>
@@ -6978,11 +6665,9 @@
         </w:rPr>
         <w:t>DBMaker</w:t>
       </w:r>
-      <w:proofErr w:type="spellEnd"/>
       <w:r>
         <w:t>” e “</w:t>
       </w:r>
-      <w:proofErr w:type="spellStart"/>
       <w:r>
         <w:rPr>
           <w:i/>
@@ -6990,11 +6675,9 @@
         </w:rPr>
         <w:t>OptionsRobotView</w:t>
       </w:r>
-      <w:proofErr w:type="spellEnd"/>
       <w:r>
         <w:t xml:space="preserve">” não têm um </w:t>
       </w:r>
-      <w:proofErr w:type="spellStart"/>
       <w:r>
         <w:rPr>
           <w:i/>
@@ -7002,14 +6685,12 @@
         </w:rPr>
         <w:t>viewmodel</w:t>
       </w:r>
-      <w:proofErr w:type="spellEnd"/>
       <w:r>
         <w:t xml:space="preserve"> associado e, assim sendo, toda a sua programação é feita no </w:t>
       </w:r>
       <w:r>
         <w:t xml:space="preserve">código fonte, ou </w:t>
       </w:r>
-      <w:proofErr w:type="spellStart"/>
       <w:r>
         <w:rPr>
           <w:i/>
@@ -7017,14 +6698,12 @@
         </w:rPr>
         <w:t>sourcecode</w:t>
       </w:r>
-      <w:proofErr w:type="spellEnd"/>
       <w:r>
         <w:t>,</w:t>
       </w:r>
       <w:r>
         <w:t xml:space="preserve"> da </w:t>
       </w:r>
-      <w:proofErr w:type="spellStart"/>
       <w:r>
         <w:rPr>
           <w:i/>
@@ -7032,7 +6711,6 @@
         </w:rPr>
         <w:t>view</w:t>
       </w:r>
-      <w:proofErr w:type="spellEnd"/>
       <w:r>
         <w:t>.</w:t>
       </w:r>
@@ -7093,27 +6771,14 @@
       <w:r>
         <w:t xml:space="preserve">Figura </w:t>
       </w:r>
-      <w:r>
-        <w:fldChar w:fldCharType="begin"/>
-      </w:r>
-      <w:r>
-        <w:instrText xml:space="preserve"> SEQ Figura \* ARABIC </w:instrText>
-      </w:r>
-      <w:r>
-        <w:fldChar w:fldCharType="separate"/>
-      </w:r>
-      <w:r>
-        <w:rPr>
-          <w:noProof/>
-        </w:rPr>
-        <w:t>4</w:t>
-      </w:r>
-      <w:r>
-        <w:rPr>
-          <w:noProof/>
-        </w:rPr>
-        <w:fldChar w:fldCharType="end"/>
-      </w:r>
+      <w:fldSimple w:instr=" SEQ Figura \* ARABIC ">
+        <w:r>
+          <w:rPr>
+            <w:noProof/>
+          </w:rPr>
+          <w:t>4</w:t>
+        </w:r>
+      </w:fldSimple>
       <w:r>
         <w:t xml:space="preserve"> - Arquitetura MVVM</w:t>
       </w:r>
@@ -7140,15 +6805,7 @@
         <w:t xml:space="preserve">A </w:t>
       </w:r>
       <w:r>
-        <w:t xml:space="preserve">estrutura de ficheiros carregada do TIA Portal para o TIA Portal </w:t>
-      </w:r>
-      <w:proofErr w:type="spellStart"/>
-      <w:r>
-        <w:t>Openness</w:t>
-      </w:r>
-      <w:proofErr w:type="spellEnd"/>
-      <w:r>
-        <w:t xml:space="preserve"> foi modificada.</w:t>
+        <w:t>estrutura de ficheiros carregada do TIA Portal para o TIA Portal Openness foi modificada.</w:t>
       </w:r>
     </w:p>
     <w:p>
@@ -7159,13 +6816,8 @@
         <w:t>de serem carregados todos os elementos que constituem o projeto do TIA Portal, são apenas carregados os que serão utilizados pelas funcionalidades</w:t>
       </w:r>
       <w:r>
-        <w:t xml:space="preserve"> do TIA Portal </w:t>
-      </w:r>
-      <w:proofErr w:type="spellStart"/>
-      <w:r>
-        <w:t>Openness</w:t>
-      </w:r>
-      <w:proofErr w:type="spellEnd"/>
+        <w:t xml:space="preserve"> do TIA Portal Openness</w:t>
+      </w:r>
       <w:r>
         <w:t>. Com esta modificação, existe uma melhoria significativa no tempo que leva a conexão a ser feita.</w:t>
       </w:r>
@@ -7174,7 +6826,6 @@
       <w:r>
         <w:t xml:space="preserve">Os elementos carregados são organizados hierarquicamente com a ajuda de uma </w:t>
       </w:r>
-      <w:proofErr w:type="spellStart"/>
       <w:r>
         <w:rPr>
           <w:i/>
@@ -7182,11 +6833,9 @@
         </w:rPr>
         <w:t>treeview</w:t>
       </w:r>
-      <w:proofErr w:type="spellEnd"/>
       <w:r>
         <w:t xml:space="preserve">. Esta </w:t>
       </w:r>
-      <w:proofErr w:type="spellStart"/>
       <w:r>
         <w:rPr>
           <w:i/>
@@ -7194,7 +6843,6 @@
         </w:rPr>
         <w:t>treeview</w:t>
       </w:r>
-      <w:proofErr w:type="spellEnd"/>
       <w:r>
         <w:t xml:space="preserve"> é gerada pela função </w:t>
       </w:r>
@@ -7203,21 +6851,11 @@
           <w:i/>
           <w:iCs/>
         </w:rPr>
-        <w:t>“</w:t>
-      </w:r>
-      <w:proofErr w:type="spellStart"/>
-      <w:r>
-        <w:rPr>
-          <w:i/>
-          <w:iCs/>
-        </w:rPr>
-        <w:t>LoadProjectTreeView</w:t>
-      </w:r>
-      <w:proofErr w:type="spellEnd"/>
+        <w:t>“LoadProjectTreeView</w:t>
+      </w:r>
       <w:r>
         <w:t>”, presente na classe “</w:t>
       </w:r>
-      <w:proofErr w:type="spellStart"/>
       <w:r>
         <w:rPr>
           <w:i/>
@@ -7225,7 +6863,6 @@
         </w:rPr>
         <w:t>MainWindowViewModel</w:t>
       </w:r>
-      <w:proofErr w:type="spellEnd"/>
       <w:r>
         <w:t>”.</w:t>
       </w:r>
@@ -7234,7 +6871,6 @@
       <w:r>
         <w:t>A conexão ao TIA Portal é feita pela função “</w:t>
       </w:r>
-      <w:proofErr w:type="spellStart"/>
       <w:r>
         <w:rPr>
           <w:i/>
@@ -7242,11 +6878,9 @@
         </w:rPr>
         <w:t>ConnectToTIA</w:t>
       </w:r>
-      <w:proofErr w:type="spellEnd"/>
       <w:r>
         <w:t>”, também presente na classe “</w:t>
       </w:r>
-      <w:proofErr w:type="spellStart"/>
       <w:r>
         <w:rPr>
           <w:i/>
@@ -7254,7 +6888,6 @@
         </w:rPr>
         <w:t>MainWindowViewModel</w:t>
       </w:r>
-      <w:proofErr w:type="spellEnd"/>
       <w:r>
         <w:t>”.</w:t>
       </w:r>
@@ -7267,26 +6900,16 @@
       <w:r>
         <w:t xml:space="preserve"> com o objetivo de indicar se a conexão irá ser feita exclusivamente para a funcionalidade “</w:t>
       </w:r>
-      <w:proofErr w:type="spellStart"/>
-      <w:r>
-        <w:rPr>
-          <w:i/>
-          <w:iCs/>
-        </w:rPr>
-        <w:t>Rename</w:t>
-      </w:r>
-      <w:proofErr w:type="spellEnd"/>
-      <w:r>
-        <w:rPr>
-          <w:i/>
-          <w:iCs/>
-        </w:rPr>
-        <w:t xml:space="preserve"> PLC</w:t>
+      <w:r>
+        <w:rPr>
+          <w:i/>
+          <w:iCs/>
+        </w:rPr>
+        <w:t>Rename PLC</w:t>
       </w:r>
       <w:r>
         <w:t xml:space="preserve">”. Se a conexão for feita apenas para renomear o PLC, então a </w:t>
       </w:r>
-      <w:proofErr w:type="spellStart"/>
       <w:r>
         <w:rPr>
           <w:i/>
@@ -7294,7 +6917,6 @@
         </w:rPr>
         <w:t>treeview</w:t>
       </w:r>
-      <w:proofErr w:type="spellEnd"/>
       <w:r>
         <w:t xml:space="preserve"> gerada quando se faz uma ligação ao TIA Portal, não será criada.</w:t>
       </w:r>
@@ -7368,37 +6990,16 @@
       <w:r>
         <w:t xml:space="preserve">Figura </w:t>
       </w:r>
-      <w:r>
-        <w:fldChar w:fldCharType="begin"/>
-      </w:r>
-      <w:r>
-        <w:instrText xml:space="preserve"> SEQ Figura \* ARABIC </w:instrText>
-      </w:r>
-      <w:r>
-        <w:fldChar w:fldCharType="separate"/>
-      </w:r>
-      <w:r>
-        <w:rPr>
-          <w:noProof/>
-        </w:rPr>
-        <w:t>5</w:t>
-      </w:r>
-      <w:r>
-        <w:rPr>
-          <w:noProof/>
-        </w:rPr>
-        <w:fldChar w:fldCharType="end"/>
-      </w:r>
-      <w:r>
-        <w:t xml:space="preserve"> - Função "</w:t>
-      </w:r>
-      <w:proofErr w:type="spellStart"/>
-      <w:r>
-        <w:t>ConnectToTia</w:t>
-      </w:r>
-      <w:proofErr w:type="spellEnd"/>
-      <w:r>
-        <w:t>"</w:t>
+      <w:fldSimple w:instr=" SEQ Figura \* ARABIC ">
+        <w:r>
+          <w:rPr>
+            <w:noProof/>
+          </w:rPr>
+          <w:t>5</w:t>
+        </w:r>
+      </w:fldSimple>
+      <w:r>
+        <w:t xml:space="preserve"> - Função "ConnectToTia"</w:t>
       </w:r>
       <w:bookmarkEnd w:id="40"/>
     </w:p>
@@ -7478,37 +7079,16 @@
       <w:r>
         <w:t xml:space="preserve">Figura </w:t>
       </w:r>
-      <w:r>
-        <w:fldChar w:fldCharType="begin"/>
-      </w:r>
-      <w:r>
-        <w:instrText xml:space="preserve"> SEQ Figura \* ARABIC </w:instrText>
-      </w:r>
-      <w:r>
-        <w:fldChar w:fldCharType="separate"/>
-      </w:r>
-      <w:r>
-        <w:rPr>
-          <w:noProof/>
-        </w:rPr>
-        <w:t>6</w:t>
-      </w:r>
-      <w:r>
-        <w:rPr>
-          <w:noProof/>
-        </w:rPr>
-        <w:fldChar w:fldCharType="end"/>
-      </w:r>
-      <w:r>
-        <w:t xml:space="preserve"> - Função "</w:t>
-      </w:r>
-      <w:proofErr w:type="spellStart"/>
-      <w:r>
-        <w:t>LoadProjectTreeView</w:t>
-      </w:r>
-      <w:proofErr w:type="spellEnd"/>
-      <w:r>
-        <w:t>"</w:t>
+      <w:fldSimple w:instr=" SEQ Figura \* ARABIC ">
+        <w:r>
+          <w:rPr>
+            <w:noProof/>
+          </w:rPr>
+          <w:t>6</w:t>
+        </w:r>
+      </w:fldSimple>
+      <w:r>
+        <w:t xml:space="preserve"> - Função "LoadProjectTreeView"</w:t>
       </w:r>
       <w:bookmarkEnd w:id="41"/>
     </w:p>
@@ -7545,7 +7125,6 @@
       <w:r>
         <w:t xml:space="preserve"> </w:t>
       </w:r>
-      <w:proofErr w:type="spellStart"/>
       <w:r>
         <w:rPr>
           <w:i/>
@@ -7560,14 +7139,12 @@
         </w:rPr>
         <w:t>s</w:t>
       </w:r>
-      <w:proofErr w:type="spellEnd"/>
       <w:r>
         <w:t>.</w:t>
       </w:r>
       <w:r>
         <w:t xml:space="preserve"> Estes </w:t>
       </w:r>
-      <w:proofErr w:type="spellStart"/>
       <w:r>
         <w:rPr>
           <w:i/>
@@ -7575,7 +7152,6 @@
         </w:rPr>
         <w:t>templates</w:t>
       </w:r>
-      <w:proofErr w:type="spellEnd"/>
       <w:r>
         <w:t xml:space="preserve"> devem sempre acompanhar a pasta do programa para que tudo funcione corretamente.</w:t>
       </w:r>
@@ -7643,27 +7219,14 @@
       <w:r>
         <w:t xml:space="preserve">Figura </w:t>
       </w:r>
-      <w:r>
-        <w:fldChar w:fldCharType="begin"/>
-      </w:r>
-      <w:r>
-        <w:instrText xml:space="preserve"> SEQ Figura \* ARABIC </w:instrText>
-      </w:r>
-      <w:r>
-        <w:fldChar w:fldCharType="separate"/>
-      </w:r>
-      <w:r>
-        <w:rPr>
-          <w:noProof/>
-        </w:rPr>
-        <w:t>7</w:t>
-      </w:r>
-      <w:r>
-        <w:rPr>
-          <w:noProof/>
-        </w:rPr>
-        <w:fldChar w:fldCharType="end"/>
-      </w:r>
+      <w:fldSimple w:instr=" SEQ Figura \* ARABIC ">
+        <w:r>
+          <w:rPr>
+            <w:noProof/>
+          </w:rPr>
+          <w:t>7</w:t>
+        </w:r>
+      </w:fldSimple>
       <w:r>
         <w:t xml:space="preserve"> - Estrutura de pastas do programa</w:t>
       </w:r>
@@ -7679,17 +7242,8 @@
           <w:i/>
           <w:iCs/>
         </w:rPr>
-        <w:t xml:space="preserve">Visual </w:t>
-      </w:r>
-      <w:proofErr w:type="spellStart"/>
-      <w:r>
-        <w:rPr>
-          <w:i/>
-          <w:iCs/>
-        </w:rPr>
-        <w:t>Studio</w:t>
-      </w:r>
-      <w:proofErr w:type="spellEnd"/>
+        <w:t>Visual Studio</w:t>
+      </w:r>
       <w:r>
         <w:t>, a pasta “</w:t>
       </w:r>
@@ -7703,7 +7257,6 @@
       <w:r>
         <w:t>” encontra-se na pasta “</w:t>
       </w:r>
-      <w:proofErr w:type="spellStart"/>
       <w:r>
         <w:rPr>
           <w:i/>
@@ -7711,7 +7264,6 @@
         </w:rPr>
         <w:t>TiaPortalOpennessDemo</w:t>
       </w:r>
-      <w:proofErr w:type="spellEnd"/>
       <w:r>
         <w:t xml:space="preserve">” </w:t>
       </w:r>
@@ -7791,27 +7343,14 @@
       <w:r>
         <w:t xml:space="preserve">Figura </w:t>
       </w:r>
-      <w:r>
-        <w:fldChar w:fldCharType="begin"/>
-      </w:r>
-      <w:r>
-        <w:instrText xml:space="preserve"> SEQ Figura \* ARABIC </w:instrText>
-      </w:r>
-      <w:r>
-        <w:fldChar w:fldCharType="separate"/>
-      </w:r>
-      <w:r>
-        <w:rPr>
-          <w:noProof/>
-        </w:rPr>
-        <w:t>8</w:t>
-      </w:r>
-      <w:r>
-        <w:rPr>
-          <w:noProof/>
-        </w:rPr>
-        <w:fldChar w:fldCharType="end"/>
-      </w:r>
+      <w:fldSimple w:instr=" SEQ Figura \* ARABIC ">
+        <w:r>
+          <w:rPr>
+            <w:noProof/>
+          </w:rPr>
+          <w:t>8</w:t>
+        </w:r>
+      </w:fldSimple>
       <w:r>
         <w:t xml:space="preserve"> - </w:t>
       </w:r>
@@ -7854,47 +7393,13 @@
       <w:r>
         <w:t>“</w:t>
       </w:r>
-      <w:proofErr w:type="spellStart"/>
-      <w:r>
-        <w:rPr>
-          <w:i/>
-          <w:iCs/>
-        </w:rPr>
-        <w:t>Main</w:t>
-      </w:r>
-      <w:proofErr w:type="spellEnd"/>
-      <w:r>
-        <w:rPr>
-          <w:i/>
-          <w:iCs/>
-        </w:rPr>
-        <w:t xml:space="preserve"> </w:t>
-      </w:r>
-      <w:proofErr w:type="spellStart"/>
-      <w:r>
-        <w:rPr>
-          <w:i/>
-          <w:iCs/>
-        </w:rPr>
-        <w:t>folder</w:t>
-      </w:r>
-      <w:proofErr w:type="spellEnd"/>
-      <w:r>
-        <w:rPr>
-          <w:i/>
-          <w:iCs/>
-        </w:rPr>
-        <w:t xml:space="preserve"> files </w:t>
-      </w:r>
-      <w:proofErr w:type="spellStart"/>
-      <w:r>
-        <w:rPr>
-          <w:i/>
-          <w:iCs/>
-        </w:rPr>
-        <w:t>list</w:t>
-      </w:r>
-      <w:proofErr w:type="spellEnd"/>
+      <w:r>
+        <w:rPr>
+          <w:i/>
+          <w:iCs/>
+        </w:rPr>
+        <w:t>Main folder files list</w:t>
+      </w:r>
       <w:r>
         <w:t>”</w:t>
       </w:r>
@@ -7919,26 +7424,16 @@
       <w:r>
         <w:t xml:space="preserve"> na </w:t>
       </w:r>
-      <w:proofErr w:type="spellStart"/>
-      <w:r>
-        <w:rPr>
-          <w:i/>
-          <w:iCs/>
-        </w:rPr>
-        <w:t>viewmodel</w:t>
-      </w:r>
-      <w:proofErr w:type="spellEnd"/>
-      <w:r>
-        <w:rPr>
-          <w:i/>
-          <w:iCs/>
-        </w:rPr>
-        <w:t xml:space="preserve"> </w:t>
+      <w:r>
+        <w:rPr>
+          <w:i/>
+          <w:iCs/>
+        </w:rPr>
+        <w:t xml:space="preserve">viewmodel </w:t>
       </w:r>
       <w:r>
         <w:t>“</w:t>
       </w:r>
-      <w:proofErr w:type="spellStart"/>
       <w:r>
         <w:rPr>
           <w:i/>
@@ -7946,7 +7441,6 @@
         </w:rPr>
         <w:t>MainWindowViewModel</w:t>
       </w:r>
-      <w:proofErr w:type="spellEnd"/>
       <w:r>
         <w:t>”.</w:t>
       </w:r>
@@ -8025,54 +7519,23 @@
       <w:r>
         <w:t xml:space="preserve">Figura </w:t>
       </w:r>
-      <w:r>
-        <w:fldChar w:fldCharType="begin"/>
-      </w:r>
-      <w:r>
-        <w:instrText xml:space="preserve"> SEQ Figura \* ARABIC </w:instrText>
-      </w:r>
-      <w:r>
-        <w:fldChar w:fldCharType="separate"/>
-      </w:r>
-      <w:r>
-        <w:rPr>
-          <w:noProof/>
-        </w:rPr>
-        <w:t>9</w:t>
-      </w:r>
-      <w:r>
-        <w:rPr>
-          <w:noProof/>
-        </w:rPr>
-        <w:fldChar w:fldCharType="end"/>
-      </w:r>
+      <w:fldSimple w:instr=" SEQ Figura \* ARABIC ">
+        <w:r>
+          <w:rPr>
+            <w:noProof/>
+          </w:rPr>
+          <w:t>9</w:t>
+        </w:r>
+      </w:fldSimple>
       <w:r>
         <w:t xml:space="preserve"> - Funções dos botões da </w:t>
       </w:r>
       <w:r>
         <w:t>“</w:t>
       </w:r>
-      <w:proofErr w:type="spellStart"/>
-      <w:r>
-        <w:t>Main</w:t>
-      </w:r>
-      <w:proofErr w:type="spellEnd"/>
-      <w:r>
-        <w:t xml:space="preserve"> </w:t>
-      </w:r>
-      <w:proofErr w:type="spellStart"/>
-      <w:r>
-        <w:t>folder</w:t>
-      </w:r>
-      <w:proofErr w:type="spellEnd"/>
-      <w:r>
-        <w:t xml:space="preserve"> files </w:t>
-      </w:r>
-      <w:proofErr w:type="spellStart"/>
-      <w:r>
-        <w:t>list</w:t>
-      </w:r>
-      <w:proofErr w:type="spellEnd"/>
+      <w:r>
+        <w:t>Main folder files list</w:t>
+      </w:r>
       <w:r>
         <w:t>”</w:t>
       </w:r>
@@ -8100,17 +7563,8 @@
           <w:i/>
           <w:iCs/>
         </w:rPr>
-        <w:t xml:space="preserve">PLC DB </w:t>
-      </w:r>
-      <w:proofErr w:type="spellStart"/>
-      <w:r>
-        <w:rPr>
-          <w:i/>
-          <w:iCs/>
-        </w:rPr>
-        <w:t>Generator</w:t>
-      </w:r>
-      <w:proofErr w:type="spellEnd"/>
+        <w:t>PLC DB Generator</w:t>
+      </w:r>
       <w:r>
         <w:t>”</w:t>
       </w:r>
@@ -8120,7 +7574,6 @@
       <w:r>
         <w:t xml:space="preserve">Todas as ações desta funcionalidade estão programadas no </w:t>
       </w:r>
-      <w:proofErr w:type="spellStart"/>
       <w:r>
         <w:rPr>
           <w:i/>
@@ -8128,11 +7581,9 @@
         </w:rPr>
         <w:t>sourcecode</w:t>
       </w:r>
-      <w:proofErr w:type="spellEnd"/>
       <w:r>
         <w:t xml:space="preserve"> da </w:t>
       </w:r>
-      <w:proofErr w:type="spellStart"/>
       <w:r>
         <w:rPr>
           <w:i/>
@@ -8140,11 +7591,9 @@
         </w:rPr>
         <w:t>view</w:t>
       </w:r>
-      <w:proofErr w:type="spellEnd"/>
       <w:r>
         <w:t xml:space="preserve"> “</w:t>
       </w:r>
-      <w:proofErr w:type="spellStart"/>
       <w:r>
         <w:rPr>
           <w:i/>
@@ -8152,11 +7601,9 @@
         </w:rPr>
         <w:t>DBMaker</w:t>
       </w:r>
-      <w:proofErr w:type="spellEnd"/>
       <w:r>
         <w:t>”, dentro da pasta “</w:t>
       </w:r>
-      <w:proofErr w:type="spellStart"/>
       <w:r>
         <w:rPr>
           <w:i/>
@@ -8164,7 +7611,6 @@
         </w:rPr>
         <w:t>PLCDbGenerator</w:t>
       </w:r>
-      <w:proofErr w:type="spellEnd"/>
       <w:r>
         <w:t>”.</w:t>
       </w:r>
@@ -8173,7 +7619,6 @@
       <w:r>
         <w:t xml:space="preserve">Existe um grande número de variáveis criadas nesta </w:t>
       </w:r>
-      <w:proofErr w:type="spellStart"/>
       <w:r>
         <w:rPr>
           <w:i/>
@@ -8181,11 +7626,9 @@
         </w:rPr>
         <w:t>view</w:t>
       </w:r>
-      <w:proofErr w:type="spellEnd"/>
       <w:r>
         <w:t>, isto porque muitas delas não são utilizadas apenas localmente mas também por outras classes dentro da pasta “</w:t>
       </w:r>
-      <w:proofErr w:type="spellStart"/>
       <w:r>
         <w:rPr>
           <w:i/>
@@ -8193,7 +7636,6 @@
         </w:rPr>
         <w:t>PLCDbGenerator</w:t>
       </w:r>
-      <w:proofErr w:type="spellEnd"/>
       <w:r>
         <w:t>”.</w:t>
       </w:r>
@@ -8202,7 +7644,6 @@
       <w:r>
         <w:t>Dentro da pasta “</w:t>
       </w:r>
-      <w:proofErr w:type="spellStart"/>
       <w:r>
         <w:rPr>
           <w:i/>
@@ -8210,7 +7651,6 @@
         </w:rPr>
         <w:t>PLCDbGenerator</w:t>
       </w:r>
-      <w:proofErr w:type="spellEnd"/>
       <w:r>
         <w:t>” podemos encontrar as classes:</w:t>
       </w:r>
@@ -8223,46 +7663,33 @@
           <w:numId w:val="33"/>
         </w:numPr>
       </w:pPr>
-      <w:proofErr w:type="spellStart"/>
       <w:r>
         <w:rPr>
           <w:b/>
           <w:bCs/>
         </w:rPr>
+        <w:t xml:space="preserve">EngAssist: </w:t>
+      </w:r>
+      <w:r>
+        <w:t xml:space="preserve">Funciona como uma estrutura de dados para armazenar as informações referentes à </w:t>
+      </w:r>
+      <w:r>
+        <w:rPr>
+          <w:i/>
+          <w:iCs/>
+        </w:rPr>
+        <w:t>Worksheet</w:t>
+      </w:r>
+      <w:r>
+        <w:t xml:space="preserve"> “</w:t>
+      </w:r>
+      <w:r>
+        <w:rPr>
+          <w:i/>
+          <w:iCs/>
+        </w:rPr>
         <w:t>EngAssist</w:t>
       </w:r>
-      <w:proofErr w:type="spellEnd"/>
-      <w:r>
-        <w:rPr>
-          <w:b/>
-          <w:bCs/>
-        </w:rPr>
-        <w:t xml:space="preserve">: </w:t>
-      </w:r>
-      <w:r>
-        <w:t xml:space="preserve">Funciona como uma estrutura de dados para armazenar as informações referentes à </w:t>
-      </w:r>
-      <w:proofErr w:type="spellStart"/>
-      <w:r>
-        <w:rPr>
-          <w:i/>
-          <w:iCs/>
-        </w:rPr>
-        <w:t>Worksheet</w:t>
-      </w:r>
-      <w:proofErr w:type="spellEnd"/>
-      <w:r>
-        <w:t xml:space="preserve"> “</w:t>
-      </w:r>
-      <w:proofErr w:type="spellStart"/>
-      <w:r>
-        <w:rPr>
-          <w:i/>
-          <w:iCs/>
-        </w:rPr>
-        <w:t>EngAssist</w:t>
-      </w:r>
-      <w:proofErr w:type="spellEnd"/>
       <w:r>
         <w:t>”;</w:t>
       </w:r>
@@ -8275,26 +7702,16 @@
           <w:numId w:val="33"/>
         </w:numPr>
       </w:pPr>
-      <w:proofErr w:type="spellStart"/>
       <w:r>
         <w:rPr>
           <w:b/>
           <w:bCs/>
         </w:rPr>
-        <w:t>Frag</w:t>
-      </w:r>
-      <w:proofErr w:type="spellEnd"/>
-      <w:r>
-        <w:rPr>
-          <w:b/>
-          <w:bCs/>
-        </w:rPr>
-        <w:t>:</w:t>
+        <w:t>Frag:</w:t>
       </w:r>
       <w:r>
         <w:t xml:space="preserve"> Funciona como uma estrutura de dados para armazenar as informações do robô (perfil, estação, função) e o nome da </w:t>
       </w:r>
-      <w:proofErr w:type="spellStart"/>
       <w:r>
         <w:rPr>
           <w:i/>
@@ -8316,7 +7733,6 @@
         </w:rPr>
         <w:t>t</w:t>
       </w:r>
-      <w:proofErr w:type="spellEnd"/>
       <w:r>
         <w:t xml:space="preserve"> utilizada </w:t>
       </w:r>
@@ -8326,7 +7742,6 @@
       <w:r>
         <w:t>a folha de Excel “</w:t>
       </w:r>
-      <w:proofErr w:type="spellStart"/>
       <w:r>
         <w:rPr>
           <w:i/>
@@ -8334,7 +7749,6 @@
         </w:rPr>
         <w:t>Schnittstelle</w:t>
       </w:r>
-      <w:proofErr w:type="spellEnd"/>
       <w:r>
         <w:t>”;</w:t>
       </w:r>
@@ -8347,21 +7761,12 @@
           <w:numId w:val="33"/>
         </w:numPr>
       </w:pPr>
-      <w:proofErr w:type="spellStart"/>
       <w:r>
         <w:rPr>
           <w:b/>
           <w:bCs/>
         </w:rPr>
-        <w:t>NetworkDBMaker</w:t>
-      </w:r>
-      <w:proofErr w:type="spellEnd"/>
-      <w:r>
-        <w:rPr>
-          <w:b/>
-          <w:bCs/>
-        </w:rPr>
-        <w:t>:</w:t>
+        <w:t>NetworkDBMaker:</w:t>
       </w:r>
       <w:r>
         <w:t xml:space="preserve"> Onde estão armazenadas as funções </w:t>
@@ -8393,26 +7798,16 @@
           <w:numId w:val="33"/>
         </w:numPr>
       </w:pPr>
-      <w:proofErr w:type="spellStart"/>
       <w:r>
         <w:rPr>
           <w:b/>
           <w:bCs/>
         </w:rPr>
-        <w:t>PLC_Tap</w:t>
-      </w:r>
-      <w:proofErr w:type="spellEnd"/>
-      <w:r>
-        <w:rPr>
-          <w:b/>
-          <w:bCs/>
-        </w:rPr>
-        <w:t>:</w:t>
+        <w:t>PLC_Tap:</w:t>
       </w:r>
       <w:r>
         <w:t xml:space="preserve"> Funciona como uma estrutura de dados para armazenar as informações de uma </w:t>
       </w:r>
-      <w:proofErr w:type="spellStart"/>
       <w:r>
         <w:rPr>
           <w:i/>
@@ -8420,7 +7815,6 @@
         </w:rPr>
         <w:t>tag</w:t>
       </w:r>
-      <w:proofErr w:type="spellEnd"/>
       <w:r>
         <w:t>;</w:t>
       </w:r>
@@ -8433,21 +7827,12 @@
           <w:numId w:val="33"/>
         </w:numPr>
       </w:pPr>
-      <w:proofErr w:type="spellStart"/>
       <w:r>
         <w:rPr>
           <w:b/>
           <w:bCs/>
         </w:rPr>
-        <w:t>ReplaceActions</w:t>
-      </w:r>
-      <w:proofErr w:type="spellEnd"/>
-      <w:r>
-        <w:rPr>
-          <w:b/>
-          <w:bCs/>
-        </w:rPr>
-        <w:t>:</w:t>
+        <w:t>ReplaceActions:</w:t>
       </w:r>
       <w:r>
         <w:t xml:space="preserve"> </w:t>
@@ -8458,7 +7843,6 @@
       <w:r>
         <w:t xml:space="preserve">organizar quais as ações que serão substituídas em cada </w:t>
       </w:r>
-      <w:proofErr w:type="spellStart"/>
       <w:r>
         <w:rPr>
           <w:i/>
@@ -8466,7 +7850,6 @@
         </w:rPr>
         <w:t>Worksheet</w:t>
       </w:r>
-      <w:proofErr w:type="spellEnd"/>
       <w:r>
         <w:t xml:space="preserve"> do ficheiro “</w:t>
       </w:r>
@@ -8501,21 +7884,12 @@
           <w:numId w:val="33"/>
         </w:numPr>
       </w:pPr>
-      <w:proofErr w:type="spellStart"/>
       <w:r>
         <w:rPr>
           <w:b/>
           <w:bCs/>
         </w:rPr>
-        <w:t>UserConfig</w:t>
-      </w:r>
-      <w:proofErr w:type="spellEnd"/>
-      <w:r>
-        <w:rPr>
-          <w:b/>
-          <w:bCs/>
-        </w:rPr>
-        <w:t>:</w:t>
+        <w:t>UserConfig:</w:t>
       </w:r>
       <w:r>
         <w:t xml:space="preserve"> </w:t>
@@ -8523,50 +7897,23 @@
       <w:r>
         <w:t xml:space="preserve">Funciona como estrutura de dados para armazenar o nome e o valor de cada entrada na </w:t>
       </w:r>
-      <w:proofErr w:type="spellStart"/>
-      <w:r>
-        <w:rPr>
-          <w:i/>
-          <w:iCs/>
-        </w:rPr>
-        <w:t>Worksheet</w:t>
-      </w:r>
-      <w:proofErr w:type="spellEnd"/>
-      <w:r>
-        <w:rPr>
-          <w:i/>
-          <w:iCs/>
-        </w:rPr>
-        <w:t xml:space="preserve"> </w:t>
+      <w:r>
+        <w:rPr>
+          <w:i/>
+          <w:iCs/>
+        </w:rPr>
+        <w:t xml:space="preserve">Worksheet </w:t>
       </w:r>
       <w:r>
         <w:t>“</w:t>
       </w:r>
-      <w:proofErr w:type="spellStart"/>
-      <w:r>
-        <w:rPr>
-          <w:i/>
-          <w:iCs/>
-        </w:rPr>
-        <w:t>User</w:t>
-      </w:r>
-      <w:proofErr w:type="spellEnd"/>
-      <w:r>
-        <w:rPr>
-          <w:i/>
-          <w:iCs/>
-        </w:rPr>
-        <w:t xml:space="preserve"> </w:t>
-      </w:r>
-      <w:proofErr w:type="spellStart"/>
-      <w:r>
-        <w:rPr>
-          <w:i/>
-          <w:iCs/>
-        </w:rPr>
-        <w:t>Config</w:t>
-      </w:r>
-      <w:proofErr w:type="spellEnd"/>
+      <w:r>
+        <w:rPr>
+          <w:i/>
+          <w:iCs/>
+        </w:rPr>
+        <w:t>User Config</w:t>
+      </w:r>
       <w:r>
         <w:t>” do ficheiro “</w:t>
       </w:r>
@@ -8596,26 +7943,16 @@
           <w:numId w:val="33"/>
         </w:numPr>
       </w:pPr>
-      <w:proofErr w:type="spellStart"/>
       <w:r>
         <w:rPr>
           <w:b/>
           <w:bCs/>
         </w:rPr>
-        <w:t>Variable</w:t>
-      </w:r>
-      <w:proofErr w:type="spellEnd"/>
-      <w:r>
-        <w:rPr>
-          <w:b/>
-          <w:bCs/>
-        </w:rPr>
-        <w:t xml:space="preserve">: </w:t>
+        <w:t xml:space="preserve">Variable: </w:t>
       </w:r>
       <w:r>
         <w:t xml:space="preserve">Funciona como estrutura de dados para armazenar as variáveis presentes em cada </w:t>
       </w:r>
-      <w:proofErr w:type="spellStart"/>
       <w:r>
         <w:rPr>
           <w:i/>
@@ -8623,7 +7960,6 @@
         </w:rPr>
         <w:t>Worksheet</w:t>
       </w:r>
-      <w:proofErr w:type="spellEnd"/>
       <w:r>
         <w:t xml:space="preserve"> do ficheiro “</w:t>
       </w:r>
@@ -8749,38 +8085,23 @@
       <w:r>
         <w:t xml:space="preserve">Figura </w:t>
       </w:r>
-      <w:r>
-        <w:fldChar w:fldCharType="begin"/>
-      </w:r>
-      <w:r>
-        <w:instrText xml:space="preserve"> SEQ Figura \* ARABIC </w:instrText>
-      </w:r>
-      <w:r>
-        <w:fldChar w:fldCharType="separate"/>
-      </w:r>
-      <w:r>
-        <w:rPr>
-          <w:noProof/>
-        </w:rPr>
-        <w:t>10</w:t>
-      </w:r>
-      <w:r>
-        <w:rPr>
-          <w:noProof/>
-        </w:rPr>
-        <w:fldChar w:fldCharType="end"/>
-      </w:r>
+      <w:fldSimple w:instr=" SEQ Figura \* ARABIC ">
+        <w:r>
+          <w:rPr>
+            <w:noProof/>
+          </w:rPr>
+          <w:t>10</w:t>
+        </w:r>
+      </w:fldSimple>
       <w:r>
         <w:t xml:space="preserve"> - </w:t>
       </w:r>
       <w:r>
         <w:t>Funções dos botões da “</w:t>
       </w:r>
-      <w:proofErr w:type="spellStart"/>
       <w:r>
         <w:t>DBMaker</w:t>
       </w:r>
-      <w:proofErr w:type="spellEnd"/>
       <w:r>
         <w:t>”</w:t>
       </w:r>
@@ -8812,17 +8133,8 @@
           <w:i/>
           <w:iCs/>
         </w:rPr>
-        <w:t xml:space="preserve">PLC </w:t>
-      </w:r>
-      <w:proofErr w:type="spellStart"/>
-      <w:r>
-        <w:rPr>
-          <w:i/>
-          <w:iCs/>
-        </w:rPr>
-        <w:t>Tags</w:t>
-      </w:r>
-      <w:proofErr w:type="spellEnd"/>
+        <w:t>PLC Tags</w:t>
+      </w:r>
       <w:r>
         <w:t>”</w:t>
       </w:r>
@@ -8832,7 +8144,6 @@
       <w:r>
         <w:t xml:space="preserve">Todas as ações desta funcionalidade estão programadas no </w:t>
       </w:r>
-      <w:proofErr w:type="spellStart"/>
       <w:r>
         <w:rPr>
           <w:i/>
@@ -8840,11 +8151,9 @@
         </w:rPr>
         <w:t>sourcecode</w:t>
       </w:r>
-      <w:proofErr w:type="spellEnd"/>
       <w:r>
         <w:t xml:space="preserve"> da </w:t>
       </w:r>
-      <w:proofErr w:type="spellStart"/>
       <w:r>
         <w:rPr>
           <w:i/>
@@ -8852,11 +8161,9 @@
         </w:rPr>
         <w:t>view</w:t>
       </w:r>
-      <w:proofErr w:type="spellEnd"/>
       <w:r>
         <w:t xml:space="preserve"> “</w:t>
       </w:r>
-      <w:proofErr w:type="spellStart"/>
       <w:r>
         <w:rPr>
           <w:i/>
@@ -8864,11 +8171,9 @@
         </w:rPr>
         <w:t>PLC_Taps</w:t>
       </w:r>
-      <w:proofErr w:type="spellEnd"/>
       <w:r>
         <w:t>”, dentro da pasta “</w:t>
       </w:r>
-      <w:proofErr w:type="spellStart"/>
       <w:r>
         <w:rPr>
           <w:i/>
@@ -8876,7 +8181,6 @@
         </w:rPr>
         <w:t>Views</w:t>
       </w:r>
-      <w:proofErr w:type="spellEnd"/>
       <w:r>
         <w:t>”.</w:t>
       </w:r>
@@ -8955,27 +8259,14 @@
       <w:r>
         <w:t xml:space="preserve">Figura </w:t>
       </w:r>
-      <w:r>
-        <w:fldChar w:fldCharType="begin"/>
-      </w:r>
-      <w:r>
-        <w:instrText xml:space="preserve"> SEQ Figura \* ARABIC </w:instrText>
-      </w:r>
-      <w:r>
-        <w:fldChar w:fldCharType="separate"/>
-      </w:r>
-      <w:r>
-        <w:rPr>
-          <w:noProof/>
-        </w:rPr>
-        <w:t>11</w:t>
-      </w:r>
-      <w:r>
-        <w:rPr>
-          <w:noProof/>
-        </w:rPr>
-        <w:fldChar w:fldCharType="end"/>
-      </w:r>
+      <w:fldSimple w:instr=" SEQ Figura \* ARABIC ">
+        <w:r>
+          <w:rPr>
+            <w:noProof/>
+          </w:rPr>
+          <w:t>11</w:t>
+        </w:r>
+      </w:fldSimple>
       <w:r>
         <w:t xml:space="preserve"> - </w:t>
       </w:r>
@@ -8983,21 +8274,14 @@
         <w:t>Funções dos botões da</w:t>
       </w:r>
       <w:r>
-        <w:t xml:space="preserve"> </w:t>
-      </w:r>
-      <w:proofErr w:type="spellStart"/>
-      <w:r>
-        <w:t>view</w:t>
-      </w:r>
-      <w:proofErr w:type="spellEnd"/>
+        <w:t xml:space="preserve"> view</w:t>
+      </w:r>
       <w:r>
         <w:t xml:space="preserve"> “</w:t>
       </w:r>
-      <w:proofErr w:type="spellStart"/>
       <w:r>
         <w:t>PLC_Taps</w:t>
       </w:r>
-      <w:proofErr w:type="spellEnd"/>
       <w:r>
         <w:t>”</w:t>
       </w:r>
@@ -9023,31 +8307,13 @@
       <w:r>
         <w:t xml:space="preserve"> “</w:t>
       </w:r>
-      <w:proofErr w:type="spellStart"/>
-      <w:r>
-        <w:rPr>
-          <w:i/>
-          <w:iCs/>
-        </w:rPr>
-        <w:t>Generate</w:t>
-      </w:r>
-      <w:proofErr w:type="spellEnd"/>
-      <w:r>
-        <w:rPr>
-          <w:i/>
-          <w:iCs/>
-        </w:rPr>
-        <w:t xml:space="preserve"> </w:t>
-      </w:r>
-      <w:proofErr w:type="spellStart"/>
-      <w:r>
-        <w:rPr>
-          <w:i/>
-          <w:iCs/>
-        </w:rPr>
-        <w:t>Symbolic</w:t>
-      </w:r>
-      <w:proofErr w:type="spellEnd"/>
+      <w:r>
+        <w:rPr>
+          <w:i/>
+          <w:iCs/>
+        </w:rPr>
+        <w:t>Generate Symbolic</w:t>
+      </w:r>
       <w:r>
         <w:t>”</w:t>
       </w:r>
@@ -9058,13 +8324,8 @@
         <w:pStyle w:val="Heading2"/>
       </w:pPr>
       <w:bookmarkStart w:id="52" w:name="_Toc30414702"/>
-      <w:proofErr w:type="spellStart"/>
-      <w:r>
-        <w:t>Select</w:t>
-      </w:r>
-      <w:proofErr w:type="spellEnd"/>
-      <w:r>
-        <w:t xml:space="preserve"> Robot</w:t>
+      <w:r>
+        <w:t>Select Robot</w:t>
       </w:r>
       <w:bookmarkEnd w:id="52"/>
     </w:p>
@@ -9075,7 +8336,6 @@
       <w:r>
         <w:t xml:space="preserve">Todas as ações desta funcionalidade estão programadas no </w:t>
       </w:r>
-      <w:proofErr w:type="spellStart"/>
       <w:r>
         <w:rPr>
           <w:i/>
@@ -9083,11 +8343,9 @@
         </w:rPr>
         <w:t>sourcecode</w:t>
       </w:r>
-      <w:proofErr w:type="spellEnd"/>
       <w:r>
         <w:t xml:space="preserve"> da </w:t>
       </w:r>
-      <w:proofErr w:type="spellStart"/>
       <w:r>
         <w:rPr>
           <w:i/>
@@ -9095,11 +8353,9 @@
         </w:rPr>
         <w:t>view</w:t>
       </w:r>
-      <w:proofErr w:type="spellEnd"/>
       <w:r>
         <w:t xml:space="preserve"> “</w:t>
       </w:r>
-      <w:proofErr w:type="spellStart"/>
       <w:r>
         <w:rPr>
           <w:i/>
@@ -9107,11 +8363,9 @@
         </w:rPr>
         <w:t>OptionsRobotView</w:t>
       </w:r>
-      <w:proofErr w:type="spellEnd"/>
       <w:r>
         <w:t>”, dentro da pasta “</w:t>
       </w:r>
-      <w:proofErr w:type="spellStart"/>
       <w:r>
         <w:rPr>
           <w:i/>
@@ -9119,7 +8373,6 @@
         </w:rPr>
         <w:t>Views</w:t>
       </w:r>
-      <w:proofErr w:type="spellEnd"/>
       <w:r>
         <w:t>”.</w:t>
       </w:r>
@@ -9131,7 +8384,6 @@
       <w:r>
         <w:t xml:space="preserve">Todas as informações retiradas da folha Excel, são armazenadas em listas e enviadas para esta </w:t>
       </w:r>
-      <w:proofErr w:type="spellStart"/>
       <w:r>
         <w:rPr>
           <w:i/>
@@ -9139,7 +8391,6 @@
         </w:rPr>
         <w:t>view</w:t>
       </w:r>
-      <w:proofErr w:type="spellEnd"/>
       <w:r>
         <w:t xml:space="preserve">. </w:t>
       </w:r>
@@ -9223,109 +8474,76 @@
       <w:r>
         <w:t xml:space="preserve">Figura </w:t>
       </w:r>
-      <w:r>
-        <w:fldChar w:fldCharType="begin"/>
-      </w:r>
-      <w:r>
-        <w:instrText xml:space="preserve"> SEQ Figura \* ARABIC </w:instrText>
-      </w:r>
-      <w:r>
-        <w:fldChar w:fldCharType="separate"/>
-      </w:r>
-      <w:r>
-        <w:rPr>
-          <w:noProof/>
-        </w:rPr>
-        <w:t>12</w:t>
-      </w:r>
-      <w:r>
-        <w:rPr>
-          <w:noProof/>
-        </w:rPr>
-        <w:fldChar w:fldCharType="end"/>
-      </w:r>
-      <w:r>
-        <w:t xml:space="preserve"> - Funções dos botões da </w:t>
-      </w:r>
-      <w:proofErr w:type="spellStart"/>
-      <w:r>
+      <w:fldSimple w:instr=" SEQ Figura \* ARABIC ">
+        <w:r>
+          <w:rPr>
+            <w:noProof/>
+          </w:rPr>
+          <w:t>12</w:t>
+        </w:r>
+      </w:fldSimple>
+      <w:r>
+        <w:t xml:space="preserve"> - Funções dos botões da view "SelectRobot"</w:t>
+      </w:r>
+      <w:bookmarkEnd w:id="53"/>
+    </w:p>
+    <w:p>
+      <w:pPr>
+        <w:ind w:left="360"/>
+      </w:pPr>
+    </w:p>
+    <w:p>
+      <w:pPr>
+        <w:ind w:left="360"/>
+      </w:pPr>
+      <w:r>
+        <w:t xml:space="preserve">Os botões são criado dinamicamente </w:t>
+      </w:r>
+      <w:r>
+        <w:t>pela função “</w:t>
+      </w:r>
+      <w:r>
+        <w:rPr>
+          <w:i/>
+          <w:iCs/>
+        </w:rPr>
+        <w:t>AddButtons</w:t>
+      </w:r>
+      <w:r>
+        <w:t xml:space="preserve">” </w:t>
+      </w:r>
+      <w:r>
+        <w:t>conforme a quantidade de robôs presente na folha Excel selecionada</w:t>
+      </w:r>
+      <w:r>
+        <w:t xml:space="preserve">. </w:t>
+      </w:r>
+      <w:r>
+        <w:t>Esta função trata de formatar corretamente os botões e apresenta</w:t>
+      </w:r>
+      <w:r>
+        <w:t>-os</w:t>
+      </w:r>
+      <w:r>
+        <w:t xml:space="preserve"> no </w:t>
+      </w:r>
+      <w:r>
+        <w:rPr>
+          <w:i/>
+          <w:iCs/>
+        </w:rPr>
+        <w:t xml:space="preserve">design </w:t>
+      </w:r>
+      <w:r>
+        <w:t xml:space="preserve">da </w:t>
+      </w:r>
+      <w:r>
+        <w:rPr>
+          <w:i/>
+          <w:iCs/>
+        </w:rPr>
         <w:t>view</w:t>
       </w:r>
-      <w:proofErr w:type="spellEnd"/>
-      <w:r>
-        <w:t xml:space="preserve"> "</w:t>
-      </w:r>
-      <w:proofErr w:type="spellStart"/>
-      <w:r>
-        <w:t>SelectRobot</w:t>
-      </w:r>
-      <w:proofErr w:type="spellEnd"/>
-      <w:r>
-        <w:t>"</w:t>
-      </w:r>
-      <w:bookmarkEnd w:id="53"/>
-    </w:p>
-    <w:p>
-      <w:pPr>
-        <w:ind w:left="360"/>
-      </w:pPr>
-    </w:p>
-    <w:p>
-      <w:pPr>
-        <w:ind w:left="360"/>
-      </w:pPr>
-      <w:r>
-        <w:t xml:space="preserve">Os botões são criado dinamicamente </w:t>
-      </w:r>
-      <w:r>
-        <w:t>pela função “</w:t>
-      </w:r>
-      <w:proofErr w:type="spellStart"/>
-      <w:r>
-        <w:rPr>
-          <w:i/>
-          <w:iCs/>
-        </w:rPr>
-        <w:t>AddButtons</w:t>
-      </w:r>
-      <w:proofErr w:type="spellEnd"/>
-      <w:r>
-        <w:t xml:space="preserve">” </w:t>
-      </w:r>
-      <w:r>
-        <w:t>conforme a quantidade de robôs presente na folha Excel selecionada</w:t>
-      </w:r>
-      <w:r>
-        <w:t xml:space="preserve">. </w:t>
-      </w:r>
-      <w:r>
-        <w:t>Esta função trata de formatar corretamente os botões e apresenta</w:t>
-      </w:r>
-      <w:r>
-        <w:t>-os</w:t>
-      </w:r>
-      <w:r>
-        <w:t xml:space="preserve"> no </w:t>
-      </w:r>
-      <w:r>
-        <w:rPr>
-          <w:i/>
-          <w:iCs/>
-        </w:rPr>
-        <w:t xml:space="preserve">design </w:t>
-      </w:r>
-      <w:r>
-        <w:t xml:space="preserve">da </w:t>
-      </w:r>
-      <w:proofErr w:type="spellStart"/>
-      <w:r>
-        <w:rPr>
-          <w:i/>
-          <w:iCs/>
-        </w:rPr>
-        <w:t>view</w:t>
-      </w:r>
-      <w:proofErr w:type="spellEnd"/>
       <w:r>
         <w:t>.</w:t>
       </w:r>
@@ -9401,37 +8619,16 @@
       <w:r>
         <w:t xml:space="preserve">Figura </w:t>
       </w:r>
-      <w:r>
-        <w:fldChar w:fldCharType="begin"/>
-      </w:r>
-      <w:r>
-        <w:instrText xml:space="preserve"> SEQ Figura \* ARABIC </w:instrText>
-      </w:r>
-      <w:r>
-        <w:fldChar w:fldCharType="separate"/>
-      </w:r>
-      <w:r>
-        <w:rPr>
-          <w:noProof/>
-        </w:rPr>
-        <w:t>13</w:t>
-      </w:r>
-      <w:r>
-        <w:rPr>
-          <w:noProof/>
-        </w:rPr>
-        <w:fldChar w:fldCharType="end"/>
-      </w:r>
-      <w:r>
-        <w:t xml:space="preserve"> - Função "</w:t>
-      </w:r>
-      <w:proofErr w:type="spellStart"/>
-      <w:r>
-        <w:t>AddButtons</w:t>
-      </w:r>
-      <w:proofErr w:type="spellEnd"/>
-      <w:r>
-        <w:t>"</w:t>
+      <w:fldSimple w:instr=" SEQ Figura \* ARABIC ">
+        <w:r>
+          <w:rPr>
+            <w:noProof/>
+          </w:rPr>
+          <w:t>13</w:t>
+        </w:r>
+      </w:fldSimple>
+      <w:r>
+        <w:t xml:space="preserve"> - Função "AddButtons"</w:t>
       </w:r>
       <w:bookmarkEnd w:id="54"/>
     </w:p>
@@ -9448,182 +8645,110 @@
         <w:pStyle w:val="Heading2"/>
       </w:pPr>
       <w:bookmarkStart w:id="55" w:name="_Toc30414703"/>
-      <w:proofErr w:type="spellStart"/>
       <w:r>
         <w:lastRenderedPageBreak/>
-        <w:t>Generate</w:t>
-      </w:r>
-      <w:proofErr w:type="spellEnd"/>
+        <w:t>Generate Symbolic</w:t>
+      </w:r>
+      <w:bookmarkEnd w:id="55"/>
+    </w:p>
+    <w:p>
+      <w:pPr>
+        <w:ind w:left="360"/>
+      </w:pPr>
+      <w:r>
+        <w:t xml:space="preserve">Todas as ações desta funcionalidade estão programadas no </w:t>
+      </w:r>
+      <w:r>
+        <w:rPr>
+          <w:i/>
+          <w:iCs/>
+        </w:rPr>
+        <w:t>sourcecode</w:t>
+      </w:r>
+      <w:r>
+        <w:t xml:space="preserve"> da </w:t>
+      </w:r>
+      <w:r>
+        <w:rPr>
+          <w:i/>
+          <w:iCs/>
+        </w:rPr>
+        <w:t>view</w:t>
+      </w:r>
+      <w:r>
+        <w:t xml:space="preserve"> “</w:t>
+      </w:r>
+      <w:r>
+        <w:rPr>
+          <w:i/>
+          <w:iCs/>
+        </w:rPr>
+        <w:t>OptionsRobotView</w:t>
+      </w:r>
+      <w:r>
+        <w:t>”, dentro da pasta “</w:t>
+      </w:r>
+      <w:r>
+        <w:rPr>
+          <w:i/>
+          <w:iCs/>
+        </w:rPr>
+        <w:t>RobotView</w:t>
+      </w:r>
+      <w:r>
+        <w:t>”.</w:t>
+      </w:r>
       <w:r>
         <w:t xml:space="preserve"> </w:t>
       </w:r>
-      <w:proofErr w:type="spellStart"/>
-      <w:r>
-        <w:t>Symbolic</w:t>
-      </w:r>
-      <w:bookmarkEnd w:id="55"/>
-      <w:proofErr w:type="spellEnd"/>
     </w:p>
     <w:p>
       <w:pPr>
         <w:ind w:left="360"/>
       </w:pPr>
       <w:r>
-        <w:t xml:space="preserve">Todas as ações desta funcionalidade estão programadas no </w:t>
-      </w:r>
-      <w:proofErr w:type="spellStart"/>
-      <w:r>
-        <w:rPr>
-          <w:i/>
-          <w:iCs/>
-        </w:rPr>
-        <w:t>sourcecode</w:t>
-      </w:r>
-      <w:proofErr w:type="spellEnd"/>
-      <w:r>
-        <w:t xml:space="preserve"> da </w:t>
-      </w:r>
-      <w:proofErr w:type="spellStart"/>
-      <w:r>
-        <w:rPr>
-          <w:i/>
-          <w:iCs/>
-        </w:rPr>
-        <w:t>view</w:t>
-      </w:r>
-      <w:proofErr w:type="spellEnd"/>
-      <w:r>
-        <w:t xml:space="preserve"> “</w:t>
-      </w:r>
-      <w:proofErr w:type="spellStart"/>
-      <w:r>
-        <w:rPr>
-          <w:i/>
-          <w:iCs/>
-        </w:rPr>
-        <w:t>OptionsRobotView</w:t>
-      </w:r>
-      <w:proofErr w:type="spellEnd"/>
-      <w:r>
-        <w:t>”, dentro da pasta “</w:t>
-      </w:r>
-      <w:proofErr w:type="spellStart"/>
-      <w:r>
-        <w:rPr>
-          <w:i/>
-          <w:iCs/>
-        </w:rPr>
-        <w:t>RobotView</w:t>
-      </w:r>
-      <w:proofErr w:type="spellEnd"/>
-      <w:r>
-        <w:t>”.</w:t>
+        <w:t>Esta funcionalidade utiliza as classes dentro da pasta “</w:t>
+      </w:r>
+      <w:r>
+        <w:rPr>
+          <w:i/>
+          <w:iCs/>
+        </w:rPr>
+        <w:t>VWSymbolic</w:t>
+      </w:r>
+      <w:r>
+        <w:t xml:space="preserve">” como auxílio na execução das suas ações. Esta pasta é composta por um ficheiro </w:t>
+      </w:r>
+      <w:r>
+        <w:rPr>
+          <w:i/>
+          <w:iCs/>
+        </w:rPr>
+        <w:t>schema,</w:t>
       </w:r>
       <w:r>
         <w:t xml:space="preserve"> </w:t>
       </w:r>
-    </w:p>
-    <w:p>
-      <w:pPr>
-        <w:ind w:left="360"/>
-      </w:pPr>
-      <w:r>
-        <w:t>Esta funcionalidade utiliza as classes dentro da pasta “</w:t>
-      </w:r>
-      <w:proofErr w:type="spellStart"/>
-      <w:r>
-        <w:rPr>
-          <w:i/>
-          <w:iCs/>
-        </w:rPr>
-        <w:t>VWSymbolic</w:t>
-      </w:r>
-      <w:proofErr w:type="spellEnd"/>
-      <w:r>
-        <w:t xml:space="preserve">” como auxílio na execução das suas ações. Esta pasta é composta por um ficheiro </w:t>
-      </w:r>
-      <w:proofErr w:type="spellStart"/>
-      <w:r>
-        <w:rPr>
-          <w:i/>
-          <w:iCs/>
-        </w:rPr>
-        <w:t>schema</w:t>
-      </w:r>
-      <w:proofErr w:type="spellEnd"/>
-      <w:r>
-        <w:rPr>
-          <w:i/>
-          <w:iCs/>
-        </w:rPr>
-        <w:t>,</w:t>
-      </w:r>
-      <w:r>
-        <w:t xml:space="preserve"> </w:t>
-      </w:r>
       <w:r>
         <w:t>para verificar se a formatação de um ficheiro XML do tipo “</w:t>
       </w:r>
-      <w:proofErr w:type="spellStart"/>
-      <w:r>
-        <w:rPr>
-          <w:i/>
-          <w:iCs/>
-        </w:rPr>
-        <w:t>symbolic</w:t>
-      </w:r>
-      <w:proofErr w:type="spellEnd"/>
-      <w:r>
-        <w:rPr>
-          <w:i/>
-          <w:iCs/>
-        </w:rPr>
-        <w:t>”,</w:t>
+      <w:r>
+        <w:rPr>
+          <w:i/>
+          <w:iCs/>
+        </w:rPr>
+        <w:t>symbolic”,</w:t>
       </w:r>
       <w:r>
         <w:t xml:space="preserve"> aberto pela “</w:t>
       </w:r>
-      <w:proofErr w:type="spellStart"/>
-      <w:r>
-        <w:rPr>
-          <w:i/>
-          <w:iCs/>
-        </w:rPr>
-        <w:t>Main</w:t>
-      </w:r>
-      <w:proofErr w:type="spellEnd"/>
-      <w:r>
-        <w:rPr>
-          <w:i/>
-          <w:iCs/>
-        </w:rPr>
-        <w:t xml:space="preserve"> </w:t>
-      </w:r>
-      <w:proofErr w:type="spellStart"/>
-      <w:r>
-        <w:rPr>
-          <w:i/>
-          <w:iCs/>
-        </w:rPr>
-        <w:t>folder</w:t>
-      </w:r>
-      <w:proofErr w:type="spellEnd"/>
-      <w:r>
-        <w:rPr>
-          <w:i/>
-          <w:iCs/>
-        </w:rPr>
-        <w:t xml:space="preserve"> files </w:t>
-      </w:r>
-      <w:proofErr w:type="spellStart"/>
-      <w:r>
-        <w:rPr>
-          <w:i/>
-          <w:iCs/>
-        </w:rPr>
-        <w:t>list</w:t>
-      </w:r>
-      <w:proofErr w:type="spellEnd"/>
+      <w:r>
+        <w:rPr>
+          <w:i/>
+          <w:iCs/>
+        </w:rPr>
+        <w:t>Main folder files list</w:t>
+      </w:r>
       <w:r>
         <w:t>”, é ou não válido</w:t>
       </w:r>
@@ -9663,26 +8788,16 @@
       <w:r>
         <w:t xml:space="preserve">Os valores destas listas são preenchidos na </w:t>
       </w:r>
-      <w:proofErr w:type="spellStart"/>
-      <w:r>
-        <w:rPr>
-          <w:i/>
-          <w:iCs/>
-        </w:rPr>
-        <w:t>viewmodel</w:t>
-      </w:r>
-      <w:proofErr w:type="spellEnd"/>
-      <w:r>
-        <w:rPr>
-          <w:i/>
-          <w:iCs/>
-        </w:rPr>
-        <w:t xml:space="preserve"> </w:t>
+      <w:r>
+        <w:rPr>
+          <w:i/>
+          <w:iCs/>
+        </w:rPr>
+        <w:t xml:space="preserve">viewmodel </w:t>
       </w:r>
       <w:r>
         <w:t>“</w:t>
       </w:r>
-      <w:proofErr w:type="spellStart"/>
       <w:r>
         <w:rPr>
           <w:i/>
@@ -9690,11 +8805,9 @@
         </w:rPr>
         <w:t>MainWindowViewModel</w:t>
       </w:r>
-      <w:proofErr w:type="spellEnd"/>
       <w:r>
         <w:t>”, dentro da função “</w:t>
       </w:r>
-      <w:proofErr w:type="spellStart"/>
       <w:r>
         <w:rPr>
           <w:i/>
@@ -9702,7 +8815,6 @@
         </w:rPr>
         <w:t>LoadSymbolic</w:t>
       </w:r>
-      <w:proofErr w:type="spellEnd"/>
       <w:r>
         <w:t>”</w:t>
       </w:r>
@@ -9722,27 +8834,18 @@
           <w:bCs/>
         </w:rPr>
       </w:pPr>
-      <w:proofErr w:type="spellStart"/>
       <w:r>
         <w:rPr>
           <w:b/>
           <w:bCs/>
         </w:rPr>
-        <w:t>RobotBase</w:t>
-      </w:r>
-      <w:proofErr w:type="spellEnd"/>
+        <w:t>RobotBase:</w:t>
+      </w:r>
       <w:r>
         <w:rPr>
           <w:b/>
           <w:bCs/>
         </w:rPr>
-        <w:t>:</w:t>
-      </w:r>
-      <w:r>
-        <w:rPr>
-          <w:b/>
-          <w:bCs/>
-        </w:rPr>
         <w:t xml:space="preserve"> </w:t>
       </w:r>
       <w:r>
@@ -9751,7 +8854,6 @@
       <w:r>
         <w:t xml:space="preserve"> armazenar as informações de uma </w:t>
       </w:r>
-      <w:proofErr w:type="spellStart"/>
       <w:r>
         <w:rPr>
           <w:i/>
@@ -9759,30 +8861,19 @@
         </w:rPr>
         <w:t>tag</w:t>
       </w:r>
-      <w:proofErr w:type="spellEnd"/>
       <w:r>
         <w:t xml:space="preserve"> presente na </w:t>
       </w:r>
-      <w:proofErr w:type="spellStart"/>
-      <w:r>
-        <w:rPr>
-          <w:i/>
-          <w:iCs/>
-        </w:rPr>
-        <w:t>Worksheet</w:t>
-      </w:r>
-      <w:proofErr w:type="spellEnd"/>
-      <w:r>
-        <w:rPr>
-          <w:i/>
-          <w:iCs/>
-        </w:rPr>
-        <w:t xml:space="preserve"> </w:t>
+      <w:r>
+        <w:rPr>
+          <w:i/>
+          <w:iCs/>
+        </w:rPr>
+        <w:t xml:space="preserve">Worksheet </w:t>
       </w:r>
       <w:r>
         <w:t>“</w:t>
       </w:r>
-      <w:proofErr w:type="spellStart"/>
       <w:r>
         <w:rPr>
           <w:i/>
@@ -9790,11 +8881,9 @@
         </w:rPr>
         <w:t>Grund</w:t>
       </w:r>
-      <w:proofErr w:type="spellEnd"/>
       <w:r>
         <w:t>” de um ficheiro de Excel do tipo “</w:t>
       </w:r>
-      <w:proofErr w:type="spellStart"/>
       <w:r>
         <w:rPr>
           <w:i/>
@@ -9802,11 +8891,9 @@
         </w:rPr>
         <w:t>Symbolic</w:t>
       </w:r>
-      <w:proofErr w:type="spellEnd"/>
       <w:r>
         <w:t xml:space="preserve">”. Esta estrutura de dados guarda o simbólico da </w:t>
       </w:r>
-      <w:proofErr w:type="spellStart"/>
       <w:r>
         <w:rPr>
           <w:i/>
@@ -9814,7 +8901,6 @@
         </w:rPr>
         <w:t>tag</w:t>
       </w:r>
-      <w:proofErr w:type="spellEnd"/>
       <w:r>
         <w:t>, o seu tipo, o endereço e o comentário;</w:t>
       </w:r>
@@ -9831,27 +8917,18 @@
           <w:bCs/>
         </w:rPr>
       </w:pPr>
-      <w:proofErr w:type="spellStart"/>
       <w:r>
         <w:rPr>
           <w:b/>
           <w:bCs/>
         </w:rPr>
-        <w:t>RobotInfo</w:t>
-      </w:r>
-      <w:proofErr w:type="spellEnd"/>
+        <w:t>RobotInfo:</w:t>
+      </w:r>
       <w:r>
         <w:rPr>
           <w:b/>
           <w:bCs/>
         </w:rPr>
-        <w:t>:</w:t>
-      </w:r>
-      <w:r>
-        <w:rPr>
-          <w:b/>
-          <w:bCs/>
-        </w:rPr>
         <w:t xml:space="preserve"> </w:t>
       </w:r>
       <w:r>
@@ -9880,21 +8957,11 @@
           <w:i/>
           <w:iCs/>
         </w:rPr>
-        <w:t xml:space="preserve">Range </w:t>
-      </w:r>
-      <w:proofErr w:type="spellStart"/>
-      <w:r>
-        <w:rPr>
-          <w:i/>
-          <w:iCs/>
-        </w:rPr>
-        <w:t>Monitoring</w:t>
-      </w:r>
-      <w:proofErr w:type="spellEnd"/>
+        <w:t>Range Monitoring</w:t>
+      </w:r>
       <w:r>
         <w:t>” ou “</w:t>
       </w:r>
-      <w:proofErr w:type="spellStart"/>
       <w:r>
         <w:rPr>
           <w:i/>
@@ -9902,7 +8969,6 @@
         </w:rPr>
         <w:t>Operation</w:t>
       </w:r>
-      <w:proofErr w:type="spellEnd"/>
       <w:r>
         <w:t>”)</w:t>
       </w:r>
@@ -9917,17 +8983,8 @@
           <w:i/>
           <w:iCs/>
         </w:rPr>
-        <w:t xml:space="preserve">Basic </w:t>
-      </w:r>
-      <w:proofErr w:type="spellStart"/>
-      <w:r>
-        <w:rPr>
-          <w:i/>
-          <w:iCs/>
-        </w:rPr>
-        <w:t>Slave</w:t>
-      </w:r>
-      <w:proofErr w:type="spellEnd"/>
+        <w:t>Basic Slave</w:t>
+      </w:r>
       <w:r>
         <w:t>” ou “</w:t>
       </w:r>
@@ -9936,17 +8993,8 @@
           <w:i/>
           <w:iCs/>
         </w:rPr>
-        <w:t xml:space="preserve">Laser </w:t>
-      </w:r>
-      <w:proofErr w:type="spellStart"/>
-      <w:r>
-        <w:rPr>
-          <w:i/>
-          <w:iCs/>
-        </w:rPr>
-        <w:t>Slave</w:t>
-      </w:r>
-      <w:proofErr w:type="spellEnd"/>
+        <w:t>Laser Slave</w:t>
+      </w:r>
       <w:r>
         <w:t>”)</w:t>
       </w:r>
@@ -9966,27 +9014,18 @@
           <w:bCs/>
         </w:rPr>
       </w:pPr>
-      <w:proofErr w:type="spellStart"/>
       <w:r>
         <w:rPr>
           <w:b/>
           <w:bCs/>
         </w:rPr>
-        <w:t>RobotSafeOperation</w:t>
-      </w:r>
-      <w:proofErr w:type="spellEnd"/>
+        <w:t>RobotSafeOperation:</w:t>
+      </w:r>
       <w:r>
         <w:rPr>
           <w:b/>
           <w:bCs/>
         </w:rPr>
-        <w:t>:</w:t>
-      </w:r>
-      <w:r>
-        <w:rPr>
-          <w:b/>
-          <w:bCs/>
-        </w:rPr>
         <w:t xml:space="preserve"> </w:t>
       </w:r>
       <w:r>
@@ -9995,7 +9034,6 @@
       <w:r>
         <w:t xml:space="preserve"> armazenar as informações de uma </w:t>
       </w:r>
-      <w:proofErr w:type="spellStart"/>
       <w:r>
         <w:rPr>
           <w:i/>
@@ -10003,58 +9041,29 @@
         </w:rPr>
         <w:t>tag</w:t>
       </w:r>
-      <w:proofErr w:type="spellEnd"/>
       <w:r>
         <w:t xml:space="preserve"> presente na </w:t>
       </w:r>
-      <w:proofErr w:type="spellStart"/>
-      <w:r>
-        <w:rPr>
-          <w:i/>
-          <w:iCs/>
-        </w:rPr>
-        <w:t>Worksheet</w:t>
-      </w:r>
-      <w:proofErr w:type="spellEnd"/>
-      <w:r>
-        <w:rPr>
-          <w:i/>
-          <w:iCs/>
-        </w:rPr>
-        <w:t xml:space="preserve"> </w:t>
+      <w:r>
+        <w:rPr>
+          <w:i/>
+          <w:iCs/>
+        </w:rPr>
+        <w:t xml:space="preserve">Worksheet </w:t>
       </w:r>
       <w:r>
         <w:t>“</w:t>
       </w:r>
-      <w:proofErr w:type="spellStart"/>
-      <w:r>
-        <w:rPr>
-          <w:i/>
-          <w:iCs/>
-        </w:rPr>
-        <w:t>Rob</w:t>
-      </w:r>
-      <w:proofErr w:type="spellEnd"/>
-      <w:r>
-        <w:rPr>
-          <w:i/>
-          <w:iCs/>
-        </w:rPr>
-        <w:t xml:space="preserve"> Safe </w:t>
-      </w:r>
-      <w:proofErr w:type="spellStart"/>
-      <w:r>
-        <w:rPr>
-          <w:i/>
-          <w:iCs/>
-        </w:rPr>
-        <w:t>Operation</w:t>
-      </w:r>
-      <w:proofErr w:type="spellEnd"/>
+      <w:r>
+        <w:rPr>
+          <w:i/>
+          <w:iCs/>
+        </w:rPr>
+        <w:t>Rob Safe Operation</w:t>
+      </w:r>
       <w:r>
         <w:t>” de um ficheiro de Excel do tipo “</w:t>
       </w:r>
-      <w:proofErr w:type="spellStart"/>
       <w:r>
         <w:rPr>
           <w:i/>
@@ -10062,11 +9071,9 @@
         </w:rPr>
         <w:t>Symbolic</w:t>
       </w:r>
-      <w:proofErr w:type="spellEnd"/>
       <w:r>
         <w:t xml:space="preserve">”. Esta estrutura de dados guarda o simbólico da </w:t>
       </w:r>
-      <w:proofErr w:type="spellStart"/>
       <w:r>
         <w:rPr>
           <w:i/>
@@ -10074,7 +9081,6 @@
         </w:rPr>
         <w:t>tag</w:t>
       </w:r>
-      <w:proofErr w:type="spellEnd"/>
       <w:r>
         <w:t>, o seu tipo</w:t>
       </w:r>
@@ -10097,27 +9103,18 @@
           <w:bCs/>
         </w:rPr>
       </w:pPr>
-      <w:proofErr w:type="spellStart"/>
       <w:r>
         <w:rPr>
           <w:b/>
           <w:bCs/>
         </w:rPr>
-        <w:t>RobotSafeRangeMonitoring</w:t>
-      </w:r>
-      <w:proofErr w:type="spellEnd"/>
+        <w:t>RobotSafeRangeMonitoring:</w:t>
+      </w:r>
       <w:r>
         <w:rPr>
           <w:b/>
           <w:bCs/>
         </w:rPr>
-        <w:t>:</w:t>
-      </w:r>
-      <w:r>
-        <w:rPr>
-          <w:b/>
-          <w:bCs/>
-        </w:rPr>
         <w:t xml:space="preserve"> </w:t>
       </w:r>
       <w:r>
@@ -10126,7 +9123,6 @@
       <w:r>
         <w:t xml:space="preserve"> armazenar as informações de uma </w:t>
       </w:r>
-      <w:proofErr w:type="spellStart"/>
       <w:r>
         <w:rPr>
           <w:i/>
@@ -10134,58 +9130,29 @@
         </w:rPr>
         <w:t>tag</w:t>
       </w:r>
-      <w:proofErr w:type="spellEnd"/>
       <w:r>
         <w:t xml:space="preserve"> presente na </w:t>
       </w:r>
-      <w:proofErr w:type="spellStart"/>
-      <w:r>
-        <w:rPr>
-          <w:i/>
-          <w:iCs/>
-        </w:rPr>
-        <w:t>Worksheet</w:t>
-      </w:r>
-      <w:proofErr w:type="spellEnd"/>
-      <w:r>
-        <w:rPr>
-          <w:i/>
-          <w:iCs/>
-        </w:rPr>
-        <w:t xml:space="preserve"> </w:t>
+      <w:r>
+        <w:rPr>
+          <w:i/>
+          <w:iCs/>
+        </w:rPr>
+        <w:t xml:space="preserve">Worksheet </w:t>
       </w:r>
       <w:r>
         <w:t>“</w:t>
       </w:r>
-      <w:proofErr w:type="spellStart"/>
-      <w:r>
-        <w:rPr>
-          <w:i/>
-          <w:iCs/>
-        </w:rPr>
-        <w:t>Rob</w:t>
-      </w:r>
-      <w:proofErr w:type="spellEnd"/>
-      <w:r>
-        <w:rPr>
-          <w:i/>
-          <w:iCs/>
-        </w:rPr>
-        <w:t xml:space="preserve"> Safe Range </w:t>
-      </w:r>
-      <w:proofErr w:type="spellStart"/>
-      <w:r>
-        <w:rPr>
-          <w:i/>
-          <w:iCs/>
-        </w:rPr>
-        <w:t>Monitoring</w:t>
-      </w:r>
-      <w:proofErr w:type="spellEnd"/>
+      <w:r>
+        <w:rPr>
+          <w:i/>
+          <w:iCs/>
+        </w:rPr>
+        <w:t>Rob Safe Range Monitoring</w:t>
+      </w:r>
       <w:r>
         <w:t>” de um ficheiro de Excel do tipo “</w:t>
       </w:r>
-      <w:proofErr w:type="spellStart"/>
       <w:r>
         <w:rPr>
           <w:i/>
@@ -10193,11 +9160,9 @@
         </w:rPr>
         <w:t>Symbolic</w:t>
       </w:r>
-      <w:proofErr w:type="spellEnd"/>
       <w:r>
         <w:t xml:space="preserve">”. Esta estrutura de dados guarda o simbólico da </w:t>
       </w:r>
-      <w:proofErr w:type="spellStart"/>
       <w:r>
         <w:rPr>
           <w:i/>
@@ -10205,7 +9170,6 @@
         </w:rPr>
         <w:t>tag</w:t>
       </w:r>
-      <w:proofErr w:type="spellEnd"/>
       <w:r>
         <w:t>, o seu tipo</w:t>
       </w:r>
@@ -10228,27 +9192,18 @@
           <w:bCs/>
         </w:rPr>
       </w:pPr>
-      <w:proofErr w:type="spellStart"/>
       <w:r>
         <w:rPr>
           <w:b/>
           <w:bCs/>
         </w:rPr>
-        <w:t>RobotTecnologie</w:t>
-      </w:r>
-      <w:proofErr w:type="spellEnd"/>
+        <w:t>RobotTecnologie:</w:t>
+      </w:r>
       <w:r>
         <w:rPr>
           <w:b/>
           <w:bCs/>
         </w:rPr>
-        <w:t>:</w:t>
-      </w:r>
-      <w:r>
-        <w:rPr>
-          <w:b/>
-          <w:bCs/>
-        </w:rPr>
         <w:t xml:space="preserve"> </w:t>
       </w:r>
       <w:r>
@@ -10257,7 +9212,6 @@
       <w:r>
         <w:t xml:space="preserve"> armazenar as informações de uma </w:t>
       </w:r>
-      <w:proofErr w:type="spellStart"/>
       <w:r>
         <w:rPr>
           <w:i/>
@@ -10265,7 +9219,6 @@
         </w:rPr>
         <w:t>tag</w:t>
       </w:r>
-      <w:proofErr w:type="spellEnd"/>
       <w:r>
         <w:t xml:space="preserve"> relacionada à tecnologia de um robô. Esta estrutura de dados guarda o nome da tecnologia, o número do FB, o tipo de segurança (“</w:t>
       </w:r>
@@ -10274,21 +9227,11 @@
           <w:i/>
           <w:iCs/>
         </w:rPr>
-        <w:t xml:space="preserve">Range </w:t>
-      </w:r>
-      <w:proofErr w:type="spellStart"/>
-      <w:r>
-        <w:rPr>
-          <w:i/>
-          <w:iCs/>
-        </w:rPr>
-        <w:t>Monitoring</w:t>
-      </w:r>
-      <w:proofErr w:type="spellEnd"/>
+        <w:t>Range Monitoring</w:t>
+      </w:r>
       <w:r>
         <w:t>” ou “</w:t>
       </w:r>
-      <w:proofErr w:type="spellStart"/>
       <w:r>
         <w:rPr>
           <w:i/>
@@ -10296,7 +9239,6 @@
         </w:rPr>
         <w:t>Operation</w:t>
       </w:r>
-      <w:proofErr w:type="spellEnd"/>
       <w:r>
         <w:t>”), o simbólico, o tipo de dados, o endereço e o comentário;</w:t>
       </w:r>
@@ -10313,28 +9255,19 @@
           <w:bCs/>
         </w:rPr>
       </w:pPr>
-      <w:proofErr w:type="spellStart"/>
       <w:r>
         <w:rPr>
           <w:b/>
           <w:bCs/>
         </w:rPr>
         <w:lastRenderedPageBreak/>
-        <w:t>SymbolicManager</w:t>
-      </w:r>
-      <w:proofErr w:type="spellEnd"/>
+        <w:t>SymbolicManager:</w:t>
+      </w:r>
       <w:r>
         <w:rPr>
           <w:b/>
           <w:bCs/>
         </w:rPr>
-        <w:t>:</w:t>
-      </w:r>
-      <w:r>
-        <w:rPr>
-          <w:b/>
-          <w:bCs/>
-        </w:rPr>
         <w:t xml:space="preserve"> </w:t>
       </w:r>
       <w:r>
@@ -10343,7 +9276,70 @@
       <w:r>
         <w:t xml:space="preserve">da como auxilio na execução das ações da </w:t>
       </w:r>
-      <w:proofErr w:type="spellStart"/>
+      <w:r>
+        <w:rPr>
+          <w:i/>
+          <w:iCs/>
+        </w:rPr>
+        <w:t xml:space="preserve">view </w:t>
+      </w:r>
+      <w:r>
+        <w:t>“</w:t>
+      </w:r>
+      <w:r>
+        <w:rPr>
+          <w:i/>
+          <w:iCs/>
+        </w:rPr>
+        <w:t>RobotView</w:t>
+      </w:r>
+      <w:r>
+        <w:t>”. É responsável por gerar os ficheiros XML dos simbólicos e importar os mesmos para o TIA Portal.</w:t>
+      </w:r>
+    </w:p>
+    <w:p>
+      <w:pPr>
+        <w:ind w:left="360"/>
+      </w:pPr>
+      <w:r>
+        <w:t>O simbólico é gerado pela função “</w:t>
+      </w:r>
+      <w:r>
+        <w:rPr>
+          <w:i/>
+          <w:iCs/>
+        </w:rPr>
+        <w:t>New Robot</w:t>
+      </w:r>
+      <w:r>
+        <w:t>”, presente na classe “</w:t>
+      </w:r>
+      <w:r>
+        <w:rPr>
+          <w:i/>
+          <w:iCs/>
+        </w:rPr>
+        <w:t>SymbolicManager</w:t>
+      </w:r>
+      <w:r>
+        <w:t xml:space="preserve">”, chamada </w:t>
+      </w:r>
+      <w:r>
+        <w:t xml:space="preserve">depois de clicado </w:t>
+      </w:r>
+      <w:r>
+        <w:t>o botão “</w:t>
+      </w:r>
+      <w:r>
+        <w:rPr>
+          <w:i/>
+          <w:iCs/>
+        </w:rPr>
+        <w:t>Create Robot</w:t>
+      </w:r>
+      <w:r>
+        <w:t xml:space="preserve">” na </w:t>
+      </w:r>
       <w:r>
         <w:rPr>
           <w:i/>
@@ -10351,93 +9347,6 @@
         </w:rPr>
         <w:t>view</w:t>
       </w:r>
-      <w:proofErr w:type="spellEnd"/>
-      <w:r>
-        <w:rPr>
-          <w:i/>
-          <w:iCs/>
-        </w:rPr>
-        <w:t xml:space="preserve"> </w:t>
-      </w:r>
-      <w:r>
-        <w:t>“</w:t>
-      </w:r>
-      <w:proofErr w:type="spellStart"/>
-      <w:r>
-        <w:rPr>
-          <w:i/>
-          <w:iCs/>
-        </w:rPr>
-        <w:t>RobotView</w:t>
-      </w:r>
-      <w:proofErr w:type="spellEnd"/>
-      <w:r>
-        <w:t>”. É responsável por gerar os ficheiros XML dos simbólicos e importar os mesmos para o TIA Portal.</w:t>
-      </w:r>
-    </w:p>
-    <w:p>
-      <w:pPr>
-        <w:ind w:left="360"/>
-      </w:pPr>
-      <w:r>
-        <w:t>O simbólico é gerado pela função “</w:t>
-      </w:r>
-      <w:r>
-        <w:rPr>
-          <w:i/>
-          <w:iCs/>
-        </w:rPr>
-        <w:t>New Robot</w:t>
-      </w:r>
-      <w:r>
-        <w:t>”, presente na classe “</w:t>
-      </w:r>
-      <w:proofErr w:type="spellStart"/>
-      <w:r>
-        <w:rPr>
-          <w:i/>
-          <w:iCs/>
-        </w:rPr>
-        <w:t>SymbolicManager</w:t>
-      </w:r>
-      <w:proofErr w:type="spellEnd"/>
-      <w:r>
-        <w:t xml:space="preserve">”, chamada </w:t>
-      </w:r>
-      <w:r>
-        <w:t xml:space="preserve">depois de clicado </w:t>
-      </w:r>
-      <w:r>
-        <w:t>o botão “</w:t>
-      </w:r>
-      <w:proofErr w:type="spellStart"/>
-      <w:r>
-        <w:rPr>
-          <w:i/>
-          <w:iCs/>
-        </w:rPr>
-        <w:t>Create</w:t>
-      </w:r>
-      <w:proofErr w:type="spellEnd"/>
-      <w:r>
-        <w:rPr>
-          <w:i/>
-          <w:iCs/>
-        </w:rPr>
-        <w:t xml:space="preserve"> Robot</w:t>
-      </w:r>
-      <w:r>
-        <w:t xml:space="preserve">” na </w:t>
-      </w:r>
-      <w:proofErr w:type="spellStart"/>
-      <w:r>
-        <w:rPr>
-          <w:i/>
-          <w:iCs/>
-        </w:rPr>
-        <w:t>view</w:t>
-      </w:r>
-      <w:proofErr w:type="spellEnd"/>
       <w:r>
         <w:t>.</w:t>
       </w:r>
@@ -10512,37 +9421,16 @@
       <w:r>
         <w:t xml:space="preserve">Figura </w:t>
       </w:r>
-      <w:r>
-        <w:fldChar w:fldCharType="begin"/>
-      </w:r>
-      <w:r>
-        <w:instrText xml:space="preserve"> SEQ Figura \* ARABIC </w:instrText>
-      </w:r>
-      <w:r>
-        <w:fldChar w:fldCharType="separate"/>
-      </w:r>
-      <w:r>
-        <w:rPr>
-          <w:noProof/>
-        </w:rPr>
-        <w:t>14</w:t>
-      </w:r>
-      <w:r>
-        <w:rPr>
-          <w:noProof/>
-        </w:rPr>
-        <w:fldChar w:fldCharType="end"/>
-      </w:r>
-      <w:r>
-        <w:t xml:space="preserve"> - Função "</w:t>
-      </w:r>
-      <w:proofErr w:type="spellStart"/>
-      <w:r>
-        <w:t>NewRobot</w:t>
-      </w:r>
-      <w:proofErr w:type="spellEnd"/>
-      <w:r>
-        <w:t>"</w:t>
+      <w:fldSimple w:instr=" SEQ Figura \* ARABIC ">
+        <w:r>
+          <w:rPr>
+            <w:noProof/>
+          </w:rPr>
+          <w:t>14</w:t>
+        </w:r>
+      </w:fldSimple>
+      <w:r>
+        <w:t xml:space="preserve"> - Função "NewRobot"</w:t>
       </w:r>
       <w:bookmarkEnd w:id="56"/>
     </w:p>
@@ -10567,31 +9455,13 @@
         <w:lastRenderedPageBreak/>
         <w:t>Funcionalidade “</w:t>
       </w:r>
-      <w:proofErr w:type="spellStart"/>
-      <w:r>
-        <w:rPr>
-          <w:i/>
-          <w:iCs/>
-        </w:rPr>
-        <w:t>Sequence</w:t>
-      </w:r>
-      <w:proofErr w:type="spellEnd"/>
-      <w:r>
-        <w:rPr>
-          <w:i/>
-          <w:iCs/>
-        </w:rPr>
-        <w:t xml:space="preserve"> </w:t>
-      </w:r>
-      <w:proofErr w:type="spellStart"/>
-      <w:r>
-        <w:rPr>
-          <w:i/>
-          <w:iCs/>
-        </w:rPr>
-        <w:t>Generator</w:t>
-      </w:r>
-      <w:proofErr w:type="spellEnd"/>
+      <w:r>
+        <w:rPr>
+          <w:i/>
+          <w:iCs/>
+        </w:rPr>
+        <w:t>Sequence Generator</w:t>
+      </w:r>
       <w:r>
         <w:t>”</w:t>
       </w:r>
@@ -10601,7 +9471,6 @@
       <w:r>
         <w:t xml:space="preserve">Todas as ações desta funcionalidade estão programadas no </w:t>
       </w:r>
-      <w:proofErr w:type="spellStart"/>
       <w:r>
         <w:rPr>
           <w:i/>
@@ -10609,11 +9478,9 @@
         </w:rPr>
         <w:t>sourcecode</w:t>
       </w:r>
-      <w:proofErr w:type="spellEnd"/>
       <w:r>
         <w:t xml:space="preserve"> da </w:t>
       </w:r>
-      <w:proofErr w:type="spellStart"/>
       <w:r>
         <w:rPr>
           <w:i/>
@@ -10621,11 +9488,9 @@
         </w:rPr>
         <w:t>view</w:t>
       </w:r>
-      <w:proofErr w:type="spellEnd"/>
       <w:r>
         <w:t xml:space="preserve"> “</w:t>
       </w:r>
-      <w:proofErr w:type="spellStart"/>
       <w:r>
         <w:rPr>
           <w:i/>
@@ -10633,14 +9498,12 @@
         </w:rPr>
         <w:t>TreeViewManager</w:t>
       </w:r>
-      <w:proofErr w:type="spellEnd"/>
       <w:r>
         <w:t>”</w:t>
       </w:r>
       <w:r>
         <w:t>, dentro da pasta “</w:t>
       </w:r>
-      <w:proofErr w:type="spellStart"/>
       <w:r>
         <w:rPr>
           <w:i/>
@@ -10648,7 +9511,6 @@
         </w:rPr>
         <w:t>SequenceGenerator</w:t>
       </w:r>
-      <w:proofErr w:type="spellEnd"/>
       <w:r>
         <w:t>”</w:t>
       </w:r>
@@ -10682,7 +9544,6 @@
           <w:bCs/>
         </w:rPr>
       </w:pPr>
-      <w:proofErr w:type="spellStart"/>
       <w:r>
         <w:rPr>
           <w:b/>
@@ -10690,7 +9551,6 @@
         </w:rPr>
         <w:t>ExcelManager</w:t>
       </w:r>
-      <w:proofErr w:type="spellEnd"/>
       <w:r>
         <w:rPr>
           <w:b/>
@@ -10701,7 +9561,6 @@
       <w:r>
         <w:t>Contém funções utilizadas maioritariamente na manipulação de ficheiros Excel do tipo “</w:t>
       </w:r>
-      <w:proofErr w:type="spellStart"/>
       <w:r>
         <w:rPr>
           <w:i/>
@@ -10709,7 +9568,6 @@
         </w:rPr>
         <w:t>Sequence</w:t>
       </w:r>
-      <w:proofErr w:type="spellEnd"/>
       <w:r>
         <w:t>”;</w:t>
       </w:r>
@@ -10726,26 +9584,16 @@
           <w:bCs/>
         </w:rPr>
       </w:pPr>
-      <w:proofErr w:type="spellStart"/>
       <w:r>
         <w:rPr>
           <w:b/>
           <w:bCs/>
         </w:rPr>
-        <w:t>GrafcetManager</w:t>
-      </w:r>
-      <w:proofErr w:type="spellEnd"/>
-      <w:r>
-        <w:rPr>
-          <w:b/>
-          <w:bCs/>
-        </w:rPr>
-        <w:t xml:space="preserve">: </w:t>
+        <w:t xml:space="preserve">GrafcetManager: </w:t>
       </w:r>
       <w:r>
         <w:t xml:space="preserve">É composta por funções utilizadas para preparar o XML do </w:t>
       </w:r>
-      <w:proofErr w:type="spellStart"/>
       <w:r>
         <w:rPr>
           <w:i/>
@@ -10753,7 +9601,6 @@
         </w:rPr>
         <w:t>Graphcet</w:t>
       </w:r>
-      <w:proofErr w:type="spellEnd"/>
     </w:p>
     <w:p>
       <w:pPr>
@@ -10767,26 +9614,16 @@
           <w:bCs/>
         </w:rPr>
       </w:pPr>
-      <w:proofErr w:type="spellStart"/>
       <w:r>
         <w:rPr>
           <w:b/>
           <w:bCs/>
         </w:rPr>
-        <w:t>NetworkManager</w:t>
-      </w:r>
-      <w:proofErr w:type="spellEnd"/>
-      <w:r>
-        <w:rPr>
-          <w:b/>
-          <w:bCs/>
-        </w:rPr>
-        <w:t xml:space="preserve">: </w:t>
+        <w:t xml:space="preserve">NetworkManager: </w:t>
       </w:r>
       <w:r>
         <w:t xml:space="preserve">É composta por funções utilizadas para gerar o XML do </w:t>
       </w:r>
-      <w:proofErr w:type="spellStart"/>
       <w:r>
         <w:rPr>
           <w:i/>
@@ -10794,7 +9631,6 @@
         </w:rPr>
         <w:t>Graphcet</w:t>
       </w:r>
-      <w:proofErr w:type="spellEnd"/>
       <w:r>
         <w:t>;</w:t>
       </w:r>
@@ -10834,7 +9670,6 @@
       <w:r>
         <w:t xml:space="preserve"> do ficheiro Excel do tipo “</w:t>
       </w:r>
-      <w:proofErr w:type="spellStart"/>
       <w:r>
         <w:rPr>
           <w:i/>
@@ -10842,7 +9677,6 @@
         </w:rPr>
         <w:t>Sequence</w:t>
       </w:r>
-      <w:proofErr w:type="spellEnd"/>
       <w:r>
         <w:t>”;</w:t>
       </w:r>
@@ -10859,27 +9693,18 @@
           <w:bCs/>
         </w:rPr>
       </w:pPr>
-      <w:proofErr w:type="spellStart"/>
       <w:r>
         <w:rPr>
           <w:b/>
           <w:bCs/>
         </w:rPr>
-        <w:t>StepHandler</w:t>
-      </w:r>
-      <w:proofErr w:type="spellEnd"/>
+        <w:t>StepHandler:</w:t>
+      </w:r>
       <w:r>
         <w:rPr>
           <w:b/>
           <w:bCs/>
         </w:rPr>
-        <w:t>:</w:t>
-      </w:r>
-      <w:r>
-        <w:rPr>
-          <w:b/>
-          <w:bCs/>
-        </w:rPr>
         <w:t xml:space="preserve"> </w:t>
       </w:r>
       <w:r>
@@ -10904,8 +9729,10 @@
         <w:t xml:space="preserve"> gerado pela funcionalidade</w:t>
       </w:r>
       <w:r>
-        <w:t>.</w:t>
-      </w:r>
+        <w:t>;</w:t>
+      </w:r>
+      <w:bookmarkStart w:id="58" w:name="_GoBack"/>
+      <w:bookmarkEnd w:id="58"/>
     </w:p>
     <w:p>
       <w:pPr>
@@ -10919,33 +9746,23 @@
           <w:bCs/>
         </w:rPr>
       </w:pPr>
-      <w:proofErr w:type="spellStart"/>
       <w:r>
         <w:rPr>
           <w:b/>
           <w:bCs/>
         </w:rPr>
-        <w:t>WorkSheet</w:t>
-      </w:r>
-      <w:proofErr w:type="spellEnd"/>
+        <w:t>WorkSheet:</w:t>
+      </w:r>
       <w:r>
         <w:rPr>
           <w:b/>
           <w:bCs/>
         </w:rPr>
-        <w:t>:</w:t>
-      </w:r>
-      <w:r>
-        <w:rPr>
-          <w:b/>
-          <w:bCs/>
-        </w:rPr>
         <w:t xml:space="preserve"> </w:t>
       </w:r>
       <w:r>
         <w:t>Funciona como estrutura de dados para facilitar a leitura de um ficheiro do tipo “</w:t>
       </w:r>
-      <w:proofErr w:type="spellStart"/>
       <w:r>
         <w:rPr>
           <w:i/>
@@ -10953,11 +9770,9 @@
         </w:rPr>
         <w:t>Sequence</w:t>
       </w:r>
-      <w:proofErr w:type="spellEnd"/>
       <w:r>
         <w:t xml:space="preserve">”. Esta estrutura é responsável por guardar o nome de uma </w:t>
       </w:r>
-      <w:proofErr w:type="spellStart"/>
       <w:r>
         <w:rPr>
           <w:i/>
@@ -10965,7 +9780,6 @@
         </w:rPr>
         <w:t>Worksheet</w:t>
       </w:r>
-      <w:proofErr w:type="spellEnd"/>
       <w:r>
         <w:t xml:space="preserve"> e as steps criadas na mesma.</w:t>
       </w:r>
@@ -11045,51 +9859,22 @@
         <w:spacing w:line="360" w:lineRule="auto"/>
         <w:ind w:firstLine="360"/>
       </w:pPr>
-      <w:bookmarkStart w:id="58" w:name="_Toc30411585"/>
+      <w:bookmarkStart w:id="59" w:name="_Toc30411585"/>
       <w:r>
         <w:t xml:space="preserve">Figura </w:t>
       </w:r>
-      <w:r>
-        <w:fldChar w:fldCharType="begin"/>
-      </w:r>
-      <w:r>
-        <w:instrText xml:space="preserve"> SEQ Figura \* ARABIC </w:instrText>
-      </w:r>
-      <w:r>
-        <w:fldChar w:fldCharType="separate"/>
-      </w:r>
-      <w:r>
-        <w:rPr>
-          <w:noProof/>
-        </w:rPr>
-        <w:t>15</w:t>
-      </w:r>
-      <w:r>
-        <w:rPr>
-          <w:noProof/>
-        </w:rPr>
-        <w:fldChar w:fldCharType="end"/>
-      </w:r>
-      <w:r>
-        <w:t xml:space="preserve"> - Funções dos botões da </w:t>
-      </w:r>
-      <w:proofErr w:type="spellStart"/>
-      <w:r>
-        <w:t>view</w:t>
-      </w:r>
-      <w:proofErr w:type="spellEnd"/>
-      <w:r>
-        <w:t xml:space="preserve"> "</w:t>
-      </w:r>
-      <w:proofErr w:type="spellStart"/>
-      <w:r>
-        <w:t>TreeViewManager</w:t>
-      </w:r>
-      <w:proofErr w:type="spellEnd"/>
-      <w:r>
-        <w:t>"</w:t>
-      </w:r>
-      <w:bookmarkEnd w:id="58"/>
+      <w:fldSimple w:instr=" SEQ Figura \* ARABIC ">
+        <w:r>
+          <w:rPr>
+            <w:noProof/>
+          </w:rPr>
+          <w:t>15</w:t>
+        </w:r>
+      </w:fldSimple>
+      <w:r>
+        <w:t xml:space="preserve"> - Funções dos botões da view "TreeViewManager"</w:t>
+      </w:r>
+      <w:bookmarkEnd w:id="59"/>
     </w:p>
     <w:p>
       <w:pPr>
@@ -11104,17 +9889,12 @@
       <w:pPr>
         <w:pStyle w:val="Heading2"/>
       </w:pPr>
-      <w:bookmarkStart w:id="59" w:name="_Toc30414705"/>
-      <w:proofErr w:type="spellStart"/>
+      <w:bookmarkStart w:id="60" w:name="_Toc30414705"/>
       <w:r>
         <w:lastRenderedPageBreak/>
-        <w:t>Create</w:t>
-      </w:r>
-      <w:proofErr w:type="spellEnd"/>
-      <w:r>
-        <w:t xml:space="preserve"> Excel</w:t>
-      </w:r>
-      <w:bookmarkEnd w:id="59"/>
+        <w:t>Create Excel</w:t>
+      </w:r>
+      <w:bookmarkEnd w:id="60"/>
     </w:p>
     <w:p>
       <w:pPr>
@@ -11123,7 +9903,6 @@
       <w:r>
         <w:t xml:space="preserve">Todas as ações desta funcionalidade estão programadas no </w:t>
       </w:r>
-      <w:proofErr w:type="spellStart"/>
       <w:r>
         <w:rPr>
           <w:i/>
@@ -11131,11 +9910,9 @@
         </w:rPr>
         <w:t>sourcecode</w:t>
       </w:r>
-      <w:proofErr w:type="spellEnd"/>
       <w:r>
         <w:t xml:space="preserve"> da </w:t>
       </w:r>
-      <w:proofErr w:type="spellStart"/>
       <w:r>
         <w:rPr>
           <w:i/>
@@ -11143,11 +9920,9 @@
         </w:rPr>
         <w:t>view</w:t>
       </w:r>
-      <w:proofErr w:type="spellEnd"/>
       <w:r>
         <w:t xml:space="preserve"> “</w:t>
       </w:r>
-      <w:proofErr w:type="spellStart"/>
       <w:r>
         <w:rPr>
           <w:i/>
@@ -11155,11 +9930,9 @@
         </w:rPr>
         <w:t>ExcelAsker</w:t>
       </w:r>
-      <w:proofErr w:type="spellEnd"/>
       <w:r>
         <w:t>”, dentro da pasta “</w:t>
       </w:r>
-      <w:proofErr w:type="spellStart"/>
       <w:r>
         <w:rPr>
           <w:i/>
@@ -11167,7 +9940,6 @@
         </w:rPr>
         <w:t>SequenceGenerator</w:t>
       </w:r>
-      <w:proofErr w:type="spellEnd"/>
       <w:r>
         <w:t>”.</w:t>
       </w:r>
@@ -11182,26 +9954,16 @@
       <w:r>
         <w:t>Existem duas possíveis ações que podem ser realizadas nesta funcionalidade: “</w:t>
       </w:r>
-      <w:proofErr w:type="spellStart"/>
-      <w:r>
-        <w:rPr>
-          <w:i/>
-          <w:iCs/>
-        </w:rPr>
-        <w:t>Create</w:t>
-      </w:r>
-      <w:proofErr w:type="spellEnd"/>
-      <w:r>
-        <w:rPr>
-          <w:i/>
-          <w:iCs/>
-        </w:rPr>
-        <w:t xml:space="preserve">” </w:t>
+      <w:r>
+        <w:rPr>
+          <w:i/>
+          <w:iCs/>
+        </w:rPr>
+        <w:t xml:space="preserve">Create” </w:t>
       </w:r>
       <w:r>
         <w:t>e “</w:t>
       </w:r>
-      <w:proofErr w:type="spellStart"/>
       <w:r>
         <w:rPr>
           <w:i/>
@@ -11209,7 +9971,6 @@
         </w:rPr>
         <w:t>Cancel</w:t>
       </w:r>
-      <w:proofErr w:type="spellEnd"/>
       <w:r>
         <w:t>”.</w:t>
       </w:r>
@@ -11281,54 +10042,22 @@
         <w:spacing w:line="360" w:lineRule="auto"/>
         <w:ind w:firstLine="360"/>
       </w:pPr>
-      <w:bookmarkStart w:id="60" w:name="_Toc30411586"/>
+      <w:bookmarkStart w:id="61" w:name="_Toc30411586"/>
       <w:r>
         <w:t xml:space="preserve">Figura </w:t>
       </w:r>
-      <w:r>
-        <w:fldChar w:fldCharType="begin"/>
-      </w:r>
-      <w:r>
-        <w:instrText xml:space="preserve"> SEQ Figura \* ARABI</w:instrText>
-      </w:r>
-      <w:r>
-        <w:instrText xml:space="preserve">C </w:instrText>
-      </w:r>
-      <w:r>
-        <w:fldChar w:fldCharType="separate"/>
-      </w:r>
-      <w:r>
-        <w:rPr>
-          <w:noProof/>
-        </w:rPr>
-        <w:t>16</w:t>
-      </w:r>
-      <w:r>
-        <w:rPr>
-          <w:noProof/>
-        </w:rPr>
-        <w:fldChar w:fldCharType="end"/>
-      </w:r>
-      <w:r>
-        <w:t xml:space="preserve"> - Funções dos botões da </w:t>
-      </w:r>
-      <w:proofErr w:type="spellStart"/>
-      <w:r>
-        <w:t>view</w:t>
-      </w:r>
-      <w:proofErr w:type="spellEnd"/>
-      <w:r>
-        <w:t xml:space="preserve"> "</w:t>
-      </w:r>
-      <w:proofErr w:type="spellStart"/>
-      <w:r>
-        <w:t>ExcelAsker</w:t>
-      </w:r>
-      <w:proofErr w:type="spellEnd"/>
-      <w:r>
-        <w:t>"</w:t>
-      </w:r>
-      <w:bookmarkEnd w:id="60"/>
+      <w:fldSimple w:instr=" SEQ Figura \* ARABIC ">
+        <w:r>
+          <w:rPr>
+            <w:noProof/>
+          </w:rPr>
+          <w:t>16</w:t>
+        </w:r>
+      </w:fldSimple>
+      <w:r>
+        <w:t xml:space="preserve"> - Funções dos botões da view "ExcelAsker"</w:t>
+      </w:r>
+      <w:bookmarkEnd w:id="61"/>
     </w:p>
     <w:p>
       <w:pPr>
@@ -11343,31 +10072,22 @@
       <w:pPr>
         <w:pStyle w:val="Heading1"/>
       </w:pPr>
-      <w:bookmarkStart w:id="61" w:name="_Toc30414706"/>
+      <w:bookmarkStart w:id="62" w:name="_Toc30414706"/>
       <w:r>
         <w:lastRenderedPageBreak/>
         <w:t>Funcionalidade “</w:t>
       </w:r>
-      <w:proofErr w:type="spellStart"/>
-      <w:r>
-        <w:rPr>
-          <w:i/>
-          <w:iCs/>
-        </w:rPr>
-        <w:t>Rename</w:t>
-      </w:r>
-      <w:proofErr w:type="spellEnd"/>
-      <w:r>
-        <w:rPr>
-          <w:i/>
-          <w:iCs/>
-        </w:rPr>
-        <w:t xml:space="preserve"> PLC</w:t>
+      <w:r>
+        <w:rPr>
+          <w:i/>
+          <w:iCs/>
+        </w:rPr>
+        <w:t>Rename PLC</w:t>
       </w:r>
       <w:r>
         <w:t>”</w:t>
       </w:r>
-      <w:bookmarkEnd w:id="61"/>
+      <w:bookmarkEnd w:id="62"/>
     </w:p>
     <w:p>
       <w:r>
@@ -11376,7 +10096,6 @@
       <w:r>
         <w:t xml:space="preserve">no </w:t>
       </w:r>
-      <w:proofErr w:type="spellStart"/>
       <w:r>
         <w:rPr>
           <w:i/>
@@ -11384,11 +10103,9 @@
         </w:rPr>
         <w:t>viewmodel</w:t>
       </w:r>
-      <w:proofErr w:type="spellEnd"/>
       <w:r>
         <w:t xml:space="preserve"> “</w:t>
       </w:r>
-      <w:proofErr w:type="spellStart"/>
       <w:r>
         <w:rPr>
           <w:i/>
@@ -11403,11 +10120,9 @@
         </w:rPr>
         <w:t>l</w:t>
       </w:r>
-      <w:proofErr w:type="spellEnd"/>
       <w:r>
         <w:t>”, dentro da pasta “</w:t>
       </w:r>
-      <w:proofErr w:type="spellStart"/>
       <w:r>
         <w:rPr>
           <w:i/>
@@ -11415,7 +10130,6 @@
         </w:rPr>
         <w:t>ViewModels</w:t>
       </w:r>
-      <w:proofErr w:type="spellEnd"/>
       <w:r>
         <w:t>”.</w:t>
       </w:r>
@@ -11492,51 +10206,22 @@
       <w:pPr>
         <w:pStyle w:val="Caption"/>
       </w:pPr>
-      <w:bookmarkStart w:id="62" w:name="_Toc30411587"/>
+      <w:bookmarkStart w:id="63" w:name="_Toc30411587"/>
       <w:r>
         <w:t xml:space="preserve">Figura </w:t>
       </w:r>
-      <w:r>
-        <w:fldChar w:fldCharType="begin"/>
-      </w:r>
-      <w:r>
-        <w:instrText xml:space="preserve"> SEQ Figura \* ARABIC </w:instrText>
-      </w:r>
-      <w:r>
-        <w:fldChar w:fldCharType="separate"/>
-      </w:r>
-      <w:r>
-        <w:rPr>
-          <w:noProof/>
-        </w:rPr>
-        <w:t>17</w:t>
-      </w:r>
-      <w:r>
-        <w:rPr>
-          <w:noProof/>
-        </w:rPr>
-        <w:fldChar w:fldCharType="end"/>
-      </w:r>
-      <w:r>
-        <w:t xml:space="preserve"> - Funções dos botões da </w:t>
-      </w:r>
-      <w:proofErr w:type="spellStart"/>
-      <w:r>
-        <w:t>view</w:t>
-      </w:r>
-      <w:proofErr w:type="spellEnd"/>
-      <w:r>
-        <w:t xml:space="preserve"> "</w:t>
-      </w:r>
-      <w:proofErr w:type="spellStart"/>
-      <w:r>
-        <w:t>RenamePLC</w:t>
-      </w:r>
-      <w:proofErr w:type="spellEnd"/>
-      <w:r>
-        <w:t>"</w:t>
-      </w:r>
-      <w:bookmarkEnd w:id="62"/>
+      <w:fldSimple w:instr=" SEQ Figura \* ARABIC ">
+        <w:r>
+          <w:rPr>
+            <w:noProof/>
+          </w:rPr>
+          <w:t>17</w:t>
+        </w:r>
+      </w:fldSimple>
+      <w:r>
+        <w:t xml:space="preserve"> - Funções dos botões da view "RenamePLC"</w:t>
+      </w:r>
+      <w:bookmarkEnd w:id="63"/>
     </w:p>
     <w:p>
       <w:pPr>
@@ -11552,7 +10237,6 @@
         <w:lastRenderedPageBreak/>
         <w:t>A principal função desta funcionalidade é a “</w:t>
       </w:r>
-      <w:proofErr w:type="spellStart"/>
       <w:r>
         <w:rPr>
           <w:i/>
@@ -11567,14 +10251,12 @@
         </w:rPr>
         <w:t>ePLC</w:t>
       </w:r>
-      <w:proofErr w:type="spellEnd"/>
       <w:r>
         <w:t>”</w:t>
       </w:r>
       <w:r>
         <w:t>, chamada quando clicado o botão “</w:t>
       </w:r>
-      <w:proofErr w:type="spellStart"/>
       <w:r>
         <w:rPr>
           <w:i/>
@@ -11582,20 +10264,11 @@
         </w:rPr>
         <w:t>Rename</w:t>
       </w:r>
-      <w:proofErr w:type="spellEnd"/>
       <w:r>
         <w:t>”</w:t>
       </w:r>
       <w:r>
-        <w:t xml:space="preserve">. Esta função é responsável por alterar os </w:t>
-      </w:r>
-      <w:proofErr w:type="spellStart"/>
-      <w:r>
-        <w:t>IP’s</w:t>
-      </w:r>
-      <w:proofErr w:type="spellEnd"/>
-      <w:r>
-        <w:t xml:space="preserve">, exportar os elementos, eliminar os elementos do TIA Portal, editar o XML, renomear o </w:t>
+        <w:t xml:space="preserve">. Esta função é responsável por alterar os IP’s, exportar os elementos, eliminar os elementos do TIA Portal, editar o XML, renomear o </w:t>
       </w:r>
       <w:r>
         <w:rPr>
@@ -11672,43 +10345,22 @@
       <w:pPr>
         <w:pStyle w:val="Caption"/>
       </w:pPr>
-      <w:bookmarkStart w:id="63" w:name="_Toc30411588"/>
+      <w:bookmarkStart w:id="64" w:name="_Toc30411588"/>
       <w:r>
         <w:t xml:space="preserve">Figura </w:t>
       </w:r>
-      <w:r>
-        <w:fldChar w:fldCharType="begin"/>
-      </w:r>
-      <w:r>
-        <w:instrText xml:space="preserve"> SEQ Figura \* ARABIC </w:instrText>
-      </w:r>
-      <w:r>
-        <w:fldChar w:fldCharType="separate"/>
-      </w:r>
-      <w:r>
-        <w:rPr>
-          <w:noProof/>
-        </w:rPr>
-        <w:t>18</w:t>
-      </w:r>
-      <w:r>
-        <w:rPr>
-          <w:noProof/>
-        </w:rPr>
-        <w:fldChar w:fldCharType="end"/>
-      </w:r>
-      <w:r>
-        <w:t xml:space="preserve"> - Função "</w:t>
-      </w:r>
-      <w:proofErr w:type="spellStart"/>
-      <w:r>
-        <w:t>Rename</w:t>
-      </w:r>
-      <w:proofErr w:type="spellEnd"/>
-      <w:r>
-        <w:t>"</w:t>
-      </w:r>
-      <w:bookmarkEnd w:id="63"/>
+      <w:fldSimple w:instr=" SEQ Figura \* ARABIC ">
+        <w:r>
+          <w:rPr>
+            <w:noProof/>
+          </w:rPr>
+          <w:t>18</w:t>
+        </w:r>
+      </w:fldSimple>
+      <w:r>
+        <w:t xml:space="preserve"> - Função "Rename"</w:t>
+      </w:r>
+      <w:bookmarkEnd w:id="64"/>
     </w:p>
     <w:p>
       <w:pPr>
@@ -11723,12 +10375,11 @@
       <w:pPr>
         <w:pStyle w:val="Heading1"/>
       </w:pPr>
-      <w:bookmarkStart w:id="64" w:name="_Toc30414707"/>
+      <w:bookmarkStart w:id="65" w:name="_Toc30414707"/>
       <w:r>
         <w:lastRenderedPageBreak/>
         <w:t>Funcionalidade “</w:t>
       </w:r>
-      <w:proofErr w:type="spellStart"/>
       <w:r>
         <w:rPr>
           <w:i/>
@@ -11736,11 +10387,10 @@
         </w:rPr>
         <w:t>RobotList</w:t>
       </w:r>
-      <w:proofErr w:type="spellEnd"/>
       <w:r>
         <w:t>”</w:t>
       </w:r>
-      <w:bookmarkEnd w:id="64"/>
+      <w:bookmarkEnd w:id="65"/>
     </w:p>
     <w:p>
       <w:r>
@@ -11749,7 +10399,6 @@
       <w:r>
         <w:t xml:space="preserve">no </w:t>
       </w:r>
-      <w:proofErr w:type="spellStart"/>
       <w:r>
         <w:rPr>
           <w:i/>
@@ -11757,11 +10406,9 @@
         </w:rPr>
         <w:t>viewmodel</w:t>
       </w:r>
-      <w:proofErr w:type="spellEnd"/>
       <w:r>
         <w:t xml:space="preserve"> “</w:t>
       </w:r>
-      <w:proofErr w:type="spellStart"/>
       <w:r>
         <w:rPr>
           <w:i/>
@@ -11769,11 +10416,9 @@
         </w:rPr>
         <w:t>MainWindowViewModel</w:t>
       </w:r>
-      <w:proofErr w:type="spellEnd"/>
       <w:r>
         <w:t>”, dentro da pasta “</w:t>
       </w:r>
-      <w:proofErr w:type="spellStart"/>
       <w:r>
         <w:rPr>
           <w:i/>
@@ -11781,7 +10426,6 @@
         </w:rPr>
         <w:t>ViewModels</w:t>
       </w:r>
-      <w:proofErr w:type="spellEnd"/>
       <w:r>
         <w:t>”.</w:t>
       </w:r>
@@ -11790,7 +10434,6 @@
       <w:r>
         <w:t>Esta funcionalidade é acionada através do botão “</w:t>
       </w:r>
-      <w:proofErr w:type="spellStart"/>
       <w:r>
         <w:rPr>
           <w:i/>
@@ -11798,7 +10441,6 @@
         </w:rPr>
         <w:t>RobotList</w:t>
       </w:r>
-      <w:proofErr w:type="spellEnd"/>
       <w:r>
         <w:t xml:space="preserve">”, que, quando clicado, </w:t>
       </w:r>
@@ -11808,7 +10450,6 @@
       <w:r>
         <w:t xml:space="preserve"> a função “</w:t>
       </w:r>
-      <w:proofErr w:type="spellStart"/>
       <w:r>
         <w:rPr>
           <w:i/>
@@ -11817,11 +10458,9 @@
         </w:rPr>
         <w:t>GenerateRobotListCommand_Executed</w:t>
       </w:r>
-      <w:proofErr w:type="spellEnd"/>
       <w:r>
         <w:t>” que trata de gerar os ficheiros XML dos robôs da folha de Excel “</w:t>
       </w:r>
-      <w:proofErr w:type="spellStart"/>
       <w:r>
         <w:rPr>
           <w:i/>
@@ -11829,7 +10468,6 @@
         </w:rPr>
         <w:t>Schnittstelle</w:t>
       </w:r>
-      <w:proofErr w:type="spellEnd"/>
       <w:r>
         <w:t>”.</w:t>
       </w:r>
@@ -11898,43 +10536,22 @@
       <w:pPr>
         <w:pStyle w:val="Caption"/>
       </w:pPr>
-      <w:bookmarkStart w:id="65" w:name="_Toc30411589"/>
+      <w:bookmarkStart w:id="66" w:name="_Toc30411589"/>
       <w:r>
         <w:t xml:space="preserve">Figura </w:t>
       </w:r>
-      <w:r>
-        <w:fldChar w:fldCharType="begin"/>
-      </w:r>
-      <w:r>
-        <w:instrText xml:space="preserve"> SEQ Figura \* ARABIC </w:instrText>
-      </w:r>
-      <w:r>
-        <w:fldChar w:fldCharType="separate"/>
-      </w:r>
-      <w:r>
-        <w:rPr>
-          <w:noProof/>
-        </w:rPr>
-        <w:t>19</w:t>
-      </w:r>
-      <w:r>
-        <w:rPr>
-          <w:noProof/>
-        </w:rPr>
-        <w:fldChar w:fldCharType="end"/>
-      </w:r>
-      <w:r>
-        <w:t xml:space="preserve"> - Função do botão "</w:t>
-      </w:r>
-      <w:proofErr w:type="spellStart"/>
-      <w:r>
-        <w:t>RobotList</w:t>
-      </w:r>
-      <w:proofErr w:type="spellEnd"/>
-      <w:r>
-        <w:t>"</w:t>
-      </w:r>
-      <w:bookmarkEnd w:id="65"/>
+      <w:fldSimple w:instr=" SEQ Figura \* ARABIC ">
+        <w:r>
+          <w:rPr>
+            <w:noProof/>
+          </w:rPr>
+          <w:t>19</w:t>
+        </w:r>
+      </w:fldSimple>
+      <w:r>
+        <w:t xml:space="preserve"> - Função do botão "RobotList"</w:t>
+      </w:r>
+      <w:bookmarkEnd w:id="66"/>
     </w:p>
     <w:p>
       <w:pPr>
@@ -11949,7 +10566,7 @@
       <w:pPr>
         <w:pStyle w:val="Heading1"/>
       </w:pPr>
-      <w:bookmarkStart w:id="66" w:name="_Toc30414708"/>
+      <w:bookmarkStart w:id="67" w:name="_Toc30414708"/>
       <w:r>
         <w:lastRenderedPageBreak/>
         <w:t>Funcionalidade “</w:t>
@@ -11959,21 +10576,12 @@
           <w:i/>
           <w:iCs/>
         </w:rPr>
-        <w:t xml:space="preserve">Hardware </w:t>
-      </w:r>
-      <w:proofErr w:type="spellStart"/>
-      <w:r>
-        <w:rPr>
-          <w:i/>
-          <w:iCs/>
-        </w:rPr>
-        <w:t>Generator</w:t>
-      </w:r>
-      <w:proofErr w:type="spellEnd"/>
+        <w:t>Hardware Generator</w:t>
+      </w:r>
       <w:r>
         <w:t>”</w:t>
       </w:r>
-      <w:bookmarkEnd w:id="66"/>
+      <w:bookmarkEnd w:id="67"/>
     </w:p>
     <w:p>
       <w:r>
@@ -11982,7 +10590,6 @@
       <w:r>
         <w:t xml:space="preserve">no </w:t>
       </w:r>
-      <w:proofErr w:type="spellStart"/>
       <w:r>
         <w:rPr>
           <w:i/>
@@ -11990,11 +10597,9 @@
         </w:rPr>
         <w:t>viewmodel</w:t>
       </w:r>
-      <w:proofErr w:type="spellEnd"/>
       <w:r>
         <w:t xml:space="preserve"> “</w:t>
       </w:r>
-      <w:proofErr w:type="spellStart"/>
       <w:r>
         <w:rPr>
           <w:i/>
@@ -12002,11 +10607,9 @@
         </w:rPr>
         <w:t>HardwareGeneratorViewModel</w:t>
       </w:r>
-      <w:proofErr w:type="spellEnd"/>
       <w:r>
         <w:t>”, dentro da pasta “</w:t>
       </w:r>
-      <w:proofErr w:type="spellStart"/>
       <w:r>
         <w:rPr>
           <w:i/>
@@ -12014,7 +10617,6 @@
         </w:rPr>
         <w:t>ViewModels</w:t>
       </w:r>
-      <w:proofErr w:type="spellEnd"/>
       <w:r>
         <w:t>”.</w:t>
       </w:r>
@@ -12026,7 +10628,6 @@
       <w:r>
         <w:t>Esta funcionalidade utiliza as classes dentro da pasta “</w:t>
       </w:r>
-      <w:proofErr w:type="spellStart"/>
       <w:r>
         <w:rPr>
           <w:i/>
@@ -12034,7 +10635,6 @@
         </w:rPr>
         <w:t>XMLParser</w:t>
       </w:r>
-      <w:proofErr w:type="spellEnd"/>
       <w:r>
         <w:t xml:space="preserve">” </w:t>
       </w:r>
@@ -12044,7 +10644,6 @@
       <w:r>
         <w:t>&gt; “</w:t>
       </w:r>
-      <w:proofErr w:type="spellStart"/>
       <w:r>
         <w:rPr>
           <w:i/>
@@ -12052,7 +10651,6 @@
         </w:rPr>
         <w:t>XMLEditor</w:t>
       </w:r>
-      <w:proofErr w:type="spellEnd"/>
       <w:r>
         <w:t xml:space="preserve">” </w:t>
       </w:r>
@@ -12153,54 +10751,31 @@
         <w:pStyle w:val="Caption"/>
         <w:ind w:firstLine="60"/>
       </w:pPr>
-      <w:bookmarkStart w:id="67" w:name="_Toc30411590"/>
+      <w:bookmarkStart w:id="68" w:name="_Toc30411590"/>
       <w:r>
         <w:t xml:space="preserve">Figura </w:t>
       </w:r>
-      <w:r>
-        <w:fldChar w:fldCharType="begin"/>
-      </w:r>
-      <w:r>
-        <w:instrText xml:space="preserve"> SEQ Figura \* ARABIC </w:instrText>
-      </w:r>
-      <w:r>
-        <w:fldChar w:fldCharType="separate"/>
-      </w:r>
-      <w:r>
-        <w:rPr>
-          <w:noProof/>
-        </w:rPr>
-        <w:t>20</w:t>
-      </w:r>
-      <w:r>
-        <w:rPr>
-          <w:noProof/>
-        </w:rPr>
-        <w:fldChar w:fldCharType="end"/>
-      </w:r>
+      <w:fldSimple w:instr=" SEQ Figura \* ARABIC ">
+        <w:r>
+          <w:rPr>
+            <w:noProof/>
+          </w:rPr>
+          <w:t>20</w:t>
+        </w:r>
+      </w:fldSimple>
       <w:r>
         <w:t xml:space="preserve"> - </w:t>
       </w:r>
       <w:r>
-        <w:t xml:space="preserve">Funções dos botões da </w:t>
-      </w:r>
-      <w:proofErr w:type="spellStart"/>
-      <w:r>
-        <w:t>view</w:t>
-      </w:r>
-      <w:proofErr w:type="spellEnd"/>
-      <w:r>
-        <w:t xml:space="preserve"> "</w:t>
-      </w:r>
-      <w:proofErr w:type="spellStart"/>
+        <w:t>Funções dos botões da view "</w:t>
+      </w:r>
       <w:r>
         <w:t>HardwareGenerator</w:t>
       </w:r>
-      <w:proofErr w:type="spellEnd"/>
       <w:r>
         <w:t>"</w:t>
       </w:r>
-      <w:bookmarkEnd w:id="67"/>
+      <w:bookmarkEnd w:id="68"/>
     </w:p>
     <w:p/>
     <w:p>
@@ -12216,24 +10791,22 @@
       <w:pPr>
         <w:pStyle w:val="Heading1"/>
       </w:pPr>
-      <w:bookmarkStart w:id="68" w:name="_Toc30414709"/>
+      <w:bookmarkStart w:id="69" w:name="_Toc30414709"/>
       <w:r>
         <w:lastRenderedPageBreak/>
         <w:t>Classes importantes</w:t>
       </w:r>
-      <w:bookmarkEnd w:id="68"/>
+      <w:bookmarkEnd w:id="69"/>
     </w:p>
     <w:p>
       <w:pPr>
         <w:pStyle w:val="Heading2"/>
       </w:pPr>
-      <w:bookmarkStart w:id="69" w:name="_Toc30414710"/>
-      <w:proofErr w:type="spellStart"/>
+      <w:bookmarkStart w:id="70" w:name="_Toc30414710"/>
       <w:r>
         <w:t>XLInterface</w:t>
       </w:r>
-      <w:bookmarkEnd w:id="69"/>
-      <w:proofErr w:type="spellEnd"/>
+      <w:bookmarkEnd w:id="70"/>
     </w:p>
     <w:p>
       <w:pPr>
@@ -12248,7 +10821,6 @@
       <w:r>
         <w:t xml:space="preserve"> “</w:t>
       </w:r>
-      <w:proofErr w:type="spellStart"/>
       <w:r>
         <w:rPr>
           <w:i/>
@@ -12256,22 +10828,12 @@
         </w:rPr>
         <w:t>XLInterface</w:t>
       </w:r>
-      <w:proofErr w:type="spellEnd"/>
       <w:r>
         <w:t>”</w:t>
       </w:r>
       <w:r>
-        <w:t xml:space="preserve"> encontra-se dentro do </w:t>
-      </w:r>
-      <w:proofErr w:type="spellStart"/>
-      <w:r>
-        <w:t>projecto</w:t>
-      </w:r>
-      <w:proofErr w:type="spellEnd"/>
-      <w:r>
-        <w:t xml:space="preserve"> “</w:t>
-      </w:r>
-      <w:proofErr w:type="spellStart"/>
+        <w:t xml:space="preserve"> encontra-se dentro do projecto “</w:t>
+      </w:r>
       <w:r>
         <w:rPr>
           <w:i/>
@@ -12279,7 +10841,6 @@
         </w:rPr>
         <w:t>TiaOpennessHelper</w:t>
       </w:r>
-      <w:proofErr w:type="spellEnd"/>
       <w:r>
         <w:t>” e é</w:t>
       </w:r>
@@ -12303,7 +10864,6 @@
       <w:r>
         <w:t xml:space="preserve">Para aumentar a rapidez de leitura de cada </w:t>
       </w:r>
-      <w:proofErr w:type="spellStart"/>
       <w:r>
         <w:rPr>
           <w:i/>
@@ -12311,7 +10871,6 @@
         </w:rPr>
         <w:t>worksheet</w:t>
       </w:r>
-      <w:proofErr w:type="spellEnd"/>
       <w:r>
         <w:t>, a informação contida na mesma</w:t>
       </w:r>
@@ -12327,7 +10886,6 @@
       <w:r>
         <w:t>Esta conversão é feita pela função “</w:t>
       </w:r>
-      <w:proofErr w:type="spellStart"/>
       <w:r>
         <w:rPr>
           <w:i/>
@@ -12335,11 +10893,9 @@
         </w:rPr>
         <w:t>ExcelToMatrix</w:t>
       </w:r>
-      <w:proofErr w:type="spellEnd"/>
       <w:r>
         <w:t xml:space="preserve">” que recebe como parâmetro de entrada uma </w:t>
       </w:r>
-      <w:proofErr w:type="spellStart"/>
       <w:r>
         <w:rPr>
           <w:i/>
@@ -12347,7 +10903,6 @@
         </w:rPr>
         <w:t>worksheet</w:t>
       </w:r>
-      <w:proofErr w:type="spellEnd"/>
       <w:r>
         <w:t>.</w:t>
       </w:r>
@@ -12418,43 +10973,22 @@
         <w:pStyle w:val="Caption"/>
         <w:ind w:firstLine="360"/>
       </w:pPr>
-      <w:bookmarkStart w:id="70" w:name="_Toc30411591"/>
+      <w:bookmarkStart w:id="71" w:name="_Toc30411591"/>
       <w:r>
         <w:t xml:space="preserve">Figura </w:t>
       </w:r>
-      <w:r>
-        <w:fldChar w:fldCharType="begin"/>
-      </w:r>
-      <w:r>
-        <w:instrText xml:space="preserve"> SEQ Figura \* ARABIC </w:instrText>
-      </w:r>
-      <w:r>
-        <w:fldChar w:fldCharType="separate"/>
-      </w:r>
-      <w:r>
-        <w:rPr>
-          <w:noProof/>
-        </w:rPr>
-        <w:t>21</w:t>
-      </w:r>
-      <w:r>
-        <w:rPr>
-          <w:noProof/>
-        </w:rPr>
-        <w:fldChar w:fldCharType="end"/>
-      </w:r>
-      <w:r>
-        <w:t xml:space="preserve"> - Função "</w:t>
-      </w:r>
-      <w:proofErr w:type="spellStart"/>
-      <w:r>
-        <w:t>ExcelToMatrix</w:t>
-      </w:r>
-      <w:proofErr w:type="spellEnd"/>
-      <w:r>
-        <w:t>"</w:t>
-      </w:r>
-      <w:bookmarkEnd w:id="70"/>
+      <w:fldSimple w:instr=" SEQ Figura \* ARABIC ">
+        <w:r>
+          <w:rPr>
+            <w:noProof/>
+          </w:rPr>
+          <w:t>21</w:t>
+        </w:r>
+      </w:fldSimple>
+      <w:r>
+        <w:t xml:space="preserve"> - Função "ExcelToMatrix"</w:t>
+      </w:r>
+      <w:bookmarkEnd w:id="71"/>
     </w:p>
     <w:p>
       <w:pPr>
@@ -12538,35 +11072,22 @@
         <w:pStyle w:val="Caption"/>
         <w:ind w:firstLine="360"/>
       </w:pPr>
-      <w:bookmarkStart w:id="71" w:name="_Toc30411592"/>
+      <w:bookmarkStart w:id="72" w:name="_Toc30411592"/>
       <w:r>
         <w:t xml:space="preserve">Figura </w:t>
       </w:r>
-      <w:r>
-        <w:fldChar w:fldCharType="begin"/>
-      </w:r>
-      <w:r>
-        <w:instrText xml:space="preserve"> SEQ Figura \* ARABIC </w:instrText>
-      </w:r>
-      <w:r>
-        <w:fldChar w:fldCharType="separate"/>
-      </w:r>
-      <w:r>
-        <w:rPr>
-          <w:noProof/>
-        </w:rPr>
-        <w:t>22</w:t>
-      </w:r>
-      <w:r>
-        <w:rPr>
-          <w:noProof/>
-        </w:rPr>
-        <w:fldChar w:fldCharType="end"/>
-      </w:r>
+      <w:fldSimple w:instr=" SEQ Figura \* ARABIC ">
+        <w:r>
+          <w:rPr>
+            <w:noProof/>
+          </w:rPr>
+          <w:t>22</w:t>
+        </w:r>
+      </w:fldSimple>
       <w:r>
         <w:t xml:space="preserve"> - Funções responsáveis por identificar o tipo de ficheiro</w:t>
       </w:r>
-      <w:bookmarkEnd w:id="71"/>
+      <w:bookmarkEnd w:id="72"/>
     </w:p>
     <w:p>
       <w:pPr>
@@ -12585,7 +11106,6 @@
       <w:r>
         <w:t>de ficheiros do tipo “</w:t>
       </w:r>
-      <w:proofErr w:type="spellStart"/>
       <w:r>
         <w:rPr>
           <w:i/>
@@ -12593,11 +11113,9 @@
         </w:rPr>
         <w:t>Symbolic</w:t>
       </w:r>
-      <w:proofErr w:type="spellEnd"/>
       <w:r>
         <w:t>” e “</w:t>
       </w:r>
-      <w:proofErr w:type="spellStart"/>
       <w:r>
         <w:rPr>
           <w:i/>
@@ -12605,7 +11123,6 @@
         </w:rPr>
         <w:t>NetworkList</w:t>
       </w:r>
-      <w:proofErr w:type="spellEnd"/>
       <w:r>
         <w:t>”.</w:t>
       </w:r>
@@ -12676,51 +11193,22 @@
         <w:pStyle w:val="Caption"/>
         <w:ind w:firstLine="360"/>
       </w:pPr>
-      <w:bookmarkStart w:id="72" w:name="_Toc30411593"/>
+      <w:bookmarkStart w:id="73" w:name="_Toc30411593"/>
       <w:r>
         <w:t xml:space="preserve">Figura </w:t>
       </w:r>
-      <w:r>
-        <w:fldChar w:fldCharType="begin"/>
-      </w:r>
-      <w:r>
-        <w:instrText xml:space="preserve"> SEQ Figura \* ARABIC </w:instrText>
-      </w:r>
-      <w:r>
-        <w:fldChar w:fldCharType="separate"/>
-      </w:r>
-      <w:r>
-        <w:rPr>
-          <w:noProof/>
-        </w:rPr>
-        <w:t>23</w:t>
-      </w:r>
-      <w:r>
-        <w:rPr>
-          <w:noProof/>
-        </w:rPr>
-        <w:fldChar w:fldCharType="end"/>
-      </w:r>
-      <w:r>
-        <w:t xml:space="preserve"> - Funções de leitura de ficheiros "</w:t>
-      </w:r>
-      <w:proofErr w:type="spellStart"/>
-      <w:r>
-        <w:t>Symbolic</w:t>
-      </w:r>
-      <w:proofErr w:type="spellEnd"/>
-      <w:r>
-        <w:t>" e "</w:t>
-      </w:r>
-      <w:proofErr w:type="spellStart"/>
-      <w:r>
-        <w:t>NetworkList</w:t>
-      </w:r>
-      <w:proofErr w:type="spellEnd"/>
-      <w:r>
-        <w:t>"</w:t>
-      </w:r>
-      <w:bookmarkEnd w:id="72"/>
+      <w:fldSimple w:instr=" SEQ Figura \* ARABIC ">
+        <w:r>
+          <w:rPr>
+            <w:noProof/>
+          </w:rPr>
+          <w:t>23</w:t>
+        </w:r>
+      </w:fldSimple>
+      <w:r>
+        <w:t xml:space="preserve"> - Funções de leitura de ficheiros "Symbolic" e "NetworkList"</w:t>
+      </w:r>
+      <w:bookmarkEnd w:id="73"/>
     </w:p>
     <w:p>
       <w:r>
@@ -12740,14 +11228,12 @@
       <w:pPr>
         <w:pStyle w:val="Heading2"/>
       </w:pPr>
-      <w:bookmarkStart w:id="73" w:name="_Toc30414711"/>
-      <w:proofErr w:type="spellStart"/>
+      <w:bookmarkStart w:id="74" w:name="_Toc30414711"/>
       <w:r>
         <w:lastRenderedPageBreak/>
         <w:t>PdfReader</w:t>
       </w:r>
-      <w:bookmarkEnd w:id="73"/>
-      <w:proofErr w:type="spellEnd"/>
+      <w:bookmarkEnd w:id="74"/>
     </w:p>
     <w:p>
       <w:pPr>
@@ -12762,7 +11248,6 @@
       <w:r>
         <w:t>“</w:t>
       </w:r>
-      <w:proofErr w:type="spellStart"/>
       <w:r>
         <w:rPr>
           <w:i/>
@@ -12770,22 +11255,12 @@
         </w:rPr>
         <w:t>PdfReader</w:t>
       </w:r>
-      <w:proofErr w:type="spellEnd"/>
       <w:r>
         <w:t xml:space="preserve">” </w:t>
       </w:r>
       <w:r>
-        <w:t xml:space="preserve">encontra-se dentro do </w:t>
-      </w:r>
-      <w:proofErr w:type="spellStart"/>
-      <w:r>
-        <w:t>projecto</w:t>
-      </w:r>
-      <w:proofErr w:type="spellEnd"/>
-      <w:r>
-        <w:t xml:space="preserve"> “</w:t>
-      </w:r>
-      <w:proofErr w:type="spellStart"/>
+        <w:t>encontra-se dentro do projecto “</w:t>
+      </w:r>
       <w:r>
         <w:rPr>
           <w:i/>
@@ -12793,7 +11268,6 @@
         </w:rPr>
         <w:t>TiaOpennessHelper</w:t>
       </w:r>
-      <w:proofErr w:type="spellEnd"/>
       <w:r>
         <w:t xml:space="preserve">” e é onde se encontram </w:t>
       </w:r>
@@ -12812,7 +11286,6 @@
       <w:r>
         <w:t xml:space="preserve">É utilizada especificamente para leitura do </w:t>
       </w:r>
-      <w:proofErr w:type="spellStart"/>
       <w:r>
         <w:rPr>
           <w:i/>
@@ -12820,7 +11293,6 @@
         </w:rPr>
         <w:t>EPlan</w:t>
       </w:r>
-      <w:proofErr w:type="spellEnd"/>
       <w:r>
         <w:t>.</w:t>
       </w:r>
@@ -12891,43 +11363,22 @@
         <w:pStyle w:val="Caption"/>
         <w:ind w:firstLine="360"/>
       </w:pPr>
-      <w:bookmarkStart w:id="74" w:name="_Toc30411594"/>
+      <w:bookmarkStart w:id="75" w:name="_Toc30411594"/>
       <w:r>
         <w:t xml:space="preserve">Figura </w:t>
       </w:r>
-      <w:r>
-        <w:fldChar w:fldCharType="begin"/>
-      </w:r>
-      <w:r>
-        <w:instrText xml:space="preserve"> SEQ Figura \* ARABIC </w:instrText>
-      </w:r>
-      <w:r>
-        <w:fldChar w:fldCharType="separate"/>
-      </w:r>
-      <w:r>
-        <w:rPr>
-          <w:noProof/>
-        </w:rPr>
-        <w:t>24</w:t>
-      </w:r>
-      <w:r>
-        <w:rPr>
-          <w:noProof/>
-        </w:rPr>
-        <w:fldChar w:fldCharType="end"/>
-      </w:r>
-      <w:r>
-        <w:t xml:space="preserve"> - Funções classe "</w:t>
-      </w:r>
-      <w:proofErr w:type="spellStart"/>
-      <w:r>
-        <w:t>PdfReader</w:t>
-      </w:r>
-      <w:proofErr w:type="spellEnd"/>
-      <w:r>
-        <w:t>"</w:t>
-      </w:r>
-      <w:bookmarkEnd w:id="74"/>
+      <w:fldSimple w:instr=" SEQ Figura \* ARABIC ">
+        <w:r>
+          <w:rPr>
+            <w:noProof/>
+          </w:rPr>
+          <w:t>24</w:t>
+        </w:r>
+      </w:fldSimple>
+      <w:r>
+        <w:t xml:space="preserve"> - Funções classe "PdfReader"</w:t>
+      </w:r>
+      <w:bookmarkEnd w:id="75"/>
     </w:p>
     <w:p>
       <w:pPr>
@@ -12942,14 +11393,12 @@
       <w:pPr>
         <w:pStyle w:val="Heading2"/>
       </w:pPr>
-      <w:bookmarkStart w:id="75" w:name="_Toc30414712"/>
-      <w:proofErr w:type="spellStart"/>
+      <w:bookmarkStart w:id="76" w:name="_Toc30414712"/>
       <w:r>
         <w:lastRenderedPageBreak/>
         <w:t>XmlParser</w:t>
       </w:r>
-      <w:bookmarkEnd w:id="75"/>
-      <w:proofErr w:type="spellEnd"/>
+      <w:bookmarkEnd w:id="76"/>
     </w:p>
     <w:p>
       <w:pPr>
@@ -12964,7 +11413,6 @@
       <w:r>
         <w:t>“</w:t>
       </w:r>
-      <w:proofErr w:type="spellStart"/>
       <w:r>
         <w:rPr>
           <w:i/>
@@ -12972,22 +11420,12 @@
         </w:rPr>
         <w:t>XmlParser</w:t>
       </w:r>
-      <w:proofErr w:type="spellEnd"/>
       <w:r>
         <w:t xml:space="preserve">” </w:t>
       </w:r>
       <w:r>
-        <w:t xml:space="preserve">encontra-se dentro do </w:t>
-      </w:r>
-      <w:proofErr w:type="spellStart"/>
-      <w:r>
-        <w:t>projecto</w:t>
-      </w:r>
-      <w:proofErr w:type="spellEnd"/>
-      <w:r>
-        <w:t xml:space="preserve"> “</w:t>
-      </w:r>
-      <w:proofErr w:type="spellStart"/>
+        <w:t>encontra-se dentro do projecto “</w:t>
+      </w:r>
       <w:r>
         <w:rPr>
           <w:i/>
@@ -12995,11 +11433,9 @@
         </w:rPr>
         <w:t>TiaOpennessHelper</w:t>
       </w:r>
-      <w:proofErr w:type="spellEnd"/>
       <w:r>
         <w:t>”, na pasta “</w:t>
       </w:r>
-      <w:proofErr w:type="spellStart"/>
       <w:r>
         <w:rPr>
           <w:i/>
@@ -13007,7 +11443,6 @@
         </w:rPr>
         <w:t>XMLParser</w:t>
       </w:r>
-      <w:proofErr w:type="spellEnd"/>
       <w:r>
         <w:t>”, e é onde se encontram grande parte das funções de manipulação de ficheiros XML.</w:t>
       </w:r>
@@ -13031,7 +11466,6 @@
       <w:r>
         <w:t xml:space="preserve"> de ficheiros do tipo “</w:t>
       </w:r>
-      <w:proofErr w:type="spellStart"/>
       <w:r>
         <w:rPr>
           <w:i/>
@@ -13039,7 +11473,6 @@
         </w:rPr>
         <w:t>PLCTag</w:t>
       </w:r>
-      <w:proofErr w:type="spellEnd"/>
       <w:r>
         <w:t xml:space="preserve">”. </w:t>
       </w:r>
@@ -13110,43 +11543,22 @@
         <w:pStyle w:val="Caption"/>
         <w:ind w:firstLine="360"/>
       </w:pPr>
-      <w:bookmarkStart w:id="76" w:name="_Toc30411595"/>
+      <w:bookmarkStart w:id="77" w:name="_Toc30411595"/>
       <w:r>
         <w:t xml:space="preserve">Figura </w:t>
       </w:r>
-      <w:r>
-        <w:fldChar w:fldCharType="begin"/>
-      </w:r>
-      <w:r>
-        <w:instrText xml:space="preserve"> SEQ Figura \* ARABIC </w:instrText>
-      </w:r>
-      <w:r>
-        <w:fldChar w:fldCharType="separate"/>
-      </w:r>
-      <w:r>
-        <w:rPr>
-          <w:noProof/>
-        </w:rPr>
-        <w:t>25</w:t>
-      </w:r>
-      <w:r>
-        <w:rPr>
-          <w:noProof/>
-        </w:rPr>
-        <w:fldChar w:fldCharType="end"/>
-      </w:r>
-      <w:r>
-        <w:t xml:space="preserve"> - Funções de criação de ficheiros XML do tipo "</w:t>
-      </w:r>
-      <w:proofErr w:type="spellStart"/>
-      <w:r>
-        <w:t>PLCTag</w:t>
-      </w:r>
-      <w:proofErr w:type="spellEnd"/>
-      <w:r>
-        <w:t>"</w:t>
-      </w:r>
-      <w:bookmarkEnd w:id="76"/>
+      <w:fldSimple w:instr=" SEQ Figura \* ARABIC ">
+        <w:r>
+          <w:rPr>
+            <w:noProof/>
+          </w:rPr>
+          <w:t>25</w:t>
+        </w:r>
+      </w:fldSimple>
+      <w:r>
+        <w:t xml:space="preserve"> - Funções de criação de ficheiros XML do tipo "PLCTag"</w:t>
+      </w:r>
+      <w:bookmarkEnd w:id="77"/>
     </w:p>
     <w:p>
       <w:pPr>
@@ -13161,14 +11573,12 @@
       <w:pPr>
         <w:pStyle w:val="Heading2"/>
       </w:pPr>
-      <w:bookmarkStart w:id="77" w:name="_Toc30414713"/>
-      <w:proofErr w:type="spellStart"/>
+      <w:bookmarkStart w:id="78" w:name="_Toc30414713"/>
       <w:r>
         <w:lastRenderedPageBreak/>
         <w:t>CacheManager</w:t>
       </w:r>
-      <w:bookmarkEnd w:id="77"/>
-      <w:proofErr w:type="spellEnd"/>
+      <w:bookmarkEnd w:id="78"/>
     </w:p>
     <w:p>
       <w:pPr>
@@ -13183,7 +11593,6 @@
       <w:r>
         <w:t xml:space="preserve"> “</w:t>
       </w:r>
-      <w:proofErr w:type="spellStart"/>
       <w:r>
         <w:rPr>
           <w:i/>
@@ -13191,22 +11600,12 @@
         </w:rPr>
         <w:t>CacheManager</w:t>
       </w:r>
-      <w:proofErr w:type="spellEnd"/>
       <w:r>
         <w:t>”</w:t>
       </w:r>
       <w:r>
-        <w:t xml:space="preserve"> encontra-se dentro do </w:t>
-      </w:r>
-      <w:proofErr w:type="spellStart"/>
-      <w:r>
-        <w:t>projecto</w:t>
-      </w:r>
-      <w:proofErr w:type="spellEnd"/>
-      <w:r>
-        <w:t xml:space="preserve"> “</w:t>
-      </w:r>
-      <w:proofErr w:type="spellStart"/>
+        <w:t xml:space="preserve"> encontra-se dentro do projecto “</w:t>
+      </w:r>
       <w:r>
         <w:rPr>
           <w:i/>
@@ -13214,11 +11613,9 @@
         </w:rPr>
         <w:t>TiaOpennessHelper</w:t>
       </w:r>
-      <w:proofErr w:type="spellEnd"/>
       <w:r>
         <w:t>”, na pasta “</w:t>
       </w:r>
-      <w:proofErr w:type="spellStart"/>
       <w:r>
         <w:rPr>
           <w:i/>
@@ -13226,7 +11623,6 @@
         </w:rPr>
         <w:t>Utils</w:t>
       </w:r>
-      <w:proofErr w:type="spellEnd"/>
       <w:r>
         <w:t xml:space="preserve">”, e é onde se encontram as funções responsáveis pela manipulação de conteúdo em </w:t>
       </w:r>
@@ -13258,47 +11654,13 @@
       <w:r>
         <w:t>Esta classe é utilizada pela funcionalidade “</w:t>
       </w:r>
-      <w:proofErr w:type="spellStart"/>
-      <w:r>
-        <w:rPr>
-          <w:i/>
-          <w:iCs/>
-        </w:rPr>
-        <w:t>Main</w:t>
-      </w:r>
-      <w:proofErr w:type="spellEnd"/>
-      <w:r>
-        <w:rPr>
-          <w:i/>
-          <w:iCs/>
-        </w:rPr>
-        <w:t xml:space="preserve"> </w:t>
-      </w:r>
-      <w:proofErr w:type="spellStart"/>
-      <w:r>
-        <w:rPr>
-          <w:i/>
-          <w:iCs/>
-        </w:rPr>
-        <w:t>Folder</w:t>
-      </w:r>
-      <w:proofErr w:type="spellEnd"/>
-      <w:r>
-        <w:rPr>
-          <w:i/>
-          <w:iCs/>
-        </w:rPr>
-        <w:t xml:space="preserve"> Files </w:t>
-      </w:r>
-      <w:proofErr w:type="spellStart"/>
-      <w:r>
-        <w:rPr>
-          <w:i/>
-          <w:iCs/>
-        </w:rPr>
-        <w:t>List</w:t>
-      </w:r>
-      <w:proofErr w:type="spellEnd"/>
+      <w:r>
+        <w:rPr>
+          <w:i/>
+          <w:iCs/>
+        </w:rPr>
+        <w:t>Main Folder Files List</w:t>
+      </w:r>
       <w:r>
         <w:t xml:space="preserve">”, para verificar se um determinado ficheiro já foi aberto e tem informações em </w:t>
       </w:r>
@@ -13379,46 +11741,22 @@
         <w:pStyle w:val="Caption"/>
         <w:ind w:firstLine="360"/>
       </w:pPr>
-      <w:bookmarkStart w:id="78" w:name="_Toc30411596"/>
+      <w:bookmarkStart w:id="79" w:name="_Toc30411596"/>
       <w:r>
         <w:t xml:space="preserve">Figura </w:t>
       </w:r>
-      <w:r>
-        <w:fldChar w:fldCharType="begin"/>
-      </w:r>
-      <w:r>
-        <w:instrText xml:space="preserve"> SEQ Figura \* </w:instrText>
-      </w:r>
-      <w:r>
-        <w:instrText xml:space="preserve">ARABIC </w:instrText>
-      </w:r>
-      <w:r>
-        <w:fldChar w:fldCharType="separate"/>
-      </w:r>
-      <w:r>
-        <w:rPr>
-          <w:noProof/>
-        </w:rPr>
-        <w:t>26</w:t>
-      </w:r>
-      <w:r>
-        <w:rPr>
-          <w:noProof/>
-        </w:rPr>
-        <w:fldChar w:fldCharType="end"/>
-      </w:r>
-      <w:r>
-        <w:t xml:space="preserve"> - Funções da classe "</w:t>
-      </w:r>
-      <w:proofErr w:type="spellStart"/>
-      <w:r>
-        <w:t>CacheManager</w:t>
-      </w:r>
-      <w:proofErr w:type="spellEnd"/>
-      <w:r>
-        <w:t>"</w:t>
-      </w:r>
-      <w:bookmarkEnd w:id="78"/>
+      <w:fldSimple w:instr=" SEQ Figura \* ARABIC ">
+        <w:r>
+          <w:rPr>
+            <w:noProof/>
+          </w:rPr>
+          <w:t>26</w:t>
+        </w:r>
+      </w:fldSimple>
+      <w:r>
+        <w:t xml:space="preserve"> - Funções da classe "CacheManager"</w:t>
+      </w:r>
+      <w:bookmarkEnd w:id="79"/>
     </w:p>
     <w:p>
       <w:pPr>
@@ -13433,18 +11771,17 @@
       <w:pPr>
         <w:pStyle w:val="Heading1"/>
       </w:pPr>
-      <w:bookmarkStart w:id="79" w:name="_Toc30414714"/>
+      <w:bookmarkStart w:id="80" w:name="_Toc30414714"/>
       <w:r>
         <w:lastRenderedPageBreak/>
         <w:t>Notas finais</w:t>
       </w:r>
-      <w:bookmarkEnd w:id="79"/>
+      <w:bookmarkEnd w:id="80"/>
     </w:p>
     <w:p>
       <w:r>
         <w:t>Existem muitas funções e classes presentes nos dois projetos que não foram mencionadas neste ficheiro porque são originais da aplicação “</w:t>
       </w:r>
-      <w:proofErr w:type="spellStart"/>
       <w:r>
         <w:rPr>
           <w:i/>
@@ -13452,21 +11789,11 @@
         </w:rPr>
         <w:t>TiaPortalOpenness</w:t>
       </w:r>
-      <w:proofErr w:type="spellEnd"/>
-      <w:r>
-        <w:t>” e podem ser encontradas na documentação do “</w:t>
-      </w:r>
-      <w:proofErr w:type="spellStart"/>
-      <w:r>
-        <w:rPr>
-          <w:i/>
-          <w:iCs/>
-        </w:rPr>
-        <w:t>TiaPortalOpenness</w:t>
-      </w:r>
-      <w:proofErr w:type="spellEnd"/>
-      <w:r>
-        <w:t>”.</w:t>
+      <w:r>
+        <w:t xml:space="preserve">” e podem ser encontradas na documentação </w:t>
+      </w:r>
+      <w:r>
+        <w:t>da mesma</w:t>
       </w:r>
     </w:p>
     <w:p>
@@ -13478,7 +11805,6 @@
       <w:r>
         <w:t>Sendo esta aplicação programada com a arquitetura MVVM, a maneira correta de aceder aos seus campos é pelo método “</w:t>
       </w:r>
-      <w:proofErr w:type="spellStart"/>
       <w:r>
         <w:rPr>
           <w:i/>
@@ -13486,7 +11812,6 @@
         </w:rPr>
         <w:t>Binding</w:t>
       </w:r>
-      <w:proofErr w:type="spellEnd"/>
       <w:r>
         <w:t xml:space="preserve">”. Por exemplo, caso se queira aceder ao texto de </w:t>
       </w:r>
@@ -13496,7 +11821,6 @@
       <w:r>
         <w:t>controlo do tipo “</w:t>
       </w:r>
-      <w:proofErr w:type="spellStart"/>
       <w:r>
         <w:rPr>
           <w:i/>
@@ -13504,7 +11828,6 @@
         </w:rPr>
         <w:t>TextBox</w:t>
       </w:r>
-      <w:proofErr w:type="spellEnd"/>
       <w:r>
         <w:t>”</w:t>
       </w:r>
@@ -13523,7 +11846,6 @@
       <w:r>
         <w:t xml:space="preserve">Declarar o controlo na </w:t>
       </w:r>
-      <w:proofErr w:type="spellStart"/>
       <w:r>
         <w:rPr>
           <w:i/>
@@ -13531,7 +11853,6 @@
         </w:rPr>
         <w:t>view</w:t>
       </w:r>
-      <w:proofErr w:type="spellEnd"/>
       <w:r>
         <w:t>:</w:t>
       </w:r>
@@ -13553,7 +11874,6 @@
         </w:rPr>
         <w:t>&lt;</w:t>
       </w:r>
-      <w:proofErr w:type="spellStart"/>
       <w:r>
         <w:rPr>
           <w:rFonts w:ascii="Consolas" w:hAnsi="Consolas" w:cs="Consolas"/>
@@ -13561,69 +11881,55 @@
         </w:rPr>
         <w:t>TextBox</w:t>
       </w:r>
-      <w:proofErr w:type="spellEnd"/>
       <w:r>
         <w:rPr>
           <w:rFonts w:ascii="Consolas" w:hAnsi="Consolas" w:cs="Consolas"/>
           <w:color w:val="FF0000"/>
         </w:rPr>
-        <w:t xml:space="preserve"> </w:t>
-      </w:r>
-      <w:proofErr w:type="spellStart"/>
+        <w:t xml:space="preserve"> Text</w:t>
+      </w:r>
+      <w:r>
+        <w:rPr>
+          <w:rFonts w:ascii="Consolas" w:hAnsi="Consolas" w:cs="Consolas"/>
+          <w:color w:val="0000FF"/>
+        </w:rPr>
+        <w:t>="{</w:t>
+      </w:r>
+      <w:r>
+        <w:rPr>
+          <w:rFonts w:ascii="Consolas" w:hAnsi="Consolas" w:cs="Consolas"/>
+          <w:color w:val="A31515"/>
+        </w:rPr>
+        <w:t>Binding</w:t>
+      </w:r>
       <w:r>
         <w:rPr>
           <w:rFonts w:ascii="Consolas" w:hAnsi="Consolas" w:cs="Consolas"/>
           <w:color w:val="FF0000"/>
         </w:rPr>
-        <w:t>Text</w:t>
-      </w:r>
-      <w:proofErr w:type="spellEnd"/>
+        <w:t xml:space="preserve"> </w:t>
+      </w:r>
+      <w:r>
+        <w:rPr>
+          <w:rFonts w:ascii="Consolas" w:hAnsi="Consolas" w:cs="Consolas"/>
+          <w:color w:val="FF0000"/>
+        </w:rPr>
+        <w:t>Texto</w:t>
+      </w:r>
       <w:r>
         <w:rPr>
           <w:rFonts w:ascii="Consolas" w:hAnsi="Consolas" w:cs="Consolas"/>
           <w:color w:val="0000FF"/>
         </w:rPr>
-        <w:t>="{</w:t>
-      </w:r>
-      <w:proofErr w:type="spellStart"/>
-      <w:r>
-        <w:rPr>
-          <w:rFonts w:ascii="Consolas" w:hAnsi="Consolas" w:cs="Consolas"/>
-          <w:color w:val="A31515"/>
-        </w:rPr>
-        <w:t>Binding</w:t>
-      </w:r>
-      <w:proofErr w:type="spellEnd"/>
-      <w:r>
-        <w:rPr>
-          <w:rFonts w:ascii="Consolas" w:hAnsi="Consolas" w:cs="Consolas"/>
-          <w:color w:val="FF0000"/>
-        </w:rPr>
-        <w:t xml:space="preserve"> </w:t>
-      </w:r>
-      <w:r>
-        <w:rPr>
-          <w:rFonts w:ascii="Consolas" w:hAnsi="Consolas" w:cs="Consolas"/>
-          <w:color w:val="FF0000"/>
-        </w:rPr>
-        <w:t>Texto</w:t>
+        <w:t>}"</w:t>
       </w:r>
       <w:r>
         <w:rPr>
           <w:rFonts w:ascii="Consolas" w:hAnsi="Consolas" w:cs="Consolas"/>
           <w:color w:val="0000FF"/>
         </w:rPr>
-        <w:t>}"</w:t>
-      </w:r>
-      <w:r>
-        <w:rPr>
-          <w:rFonts w:ascii="Consolas" w:hAnsi="Consolas" w:cs="Consolas"/>
-          <w:color w:val="0000FF"/>
-        </w:rPr>
         <w:t xml:space="preserve"> /&gt;</w:t>
       </w:r>
-      <w:bookmarkStart w:id="80" w:name="_GoBack"/>
-      <w:bookmarkEnd w:id="80"/>
     </w:p>
     <w:p>
       <w:pPr>
@@ -13636,7 +11942,6 @@
       <w:r>
         <w:t xml:space="preserve">Declarar na </w:t>
       </w:r>
-      <w:proofErr w:type="spellStart"/>
       <w:r>
         <w:rPr>
           <w:i/>
@@ -13644,7 +11949,6 @@
         </w:rPr>
         <w:t>viewmodel</w:t>
       </w:r>
-      <w:proofErr w:type="spellEnd"/>
       <w:r>
         <w:t xml:space="preserve"> a variável “Texto”</w:t>
       </w:r>
@@ -13723,7 +12027,6 @@
       <w:r>
         <w:t xml:space="preserve">Pode-se aceder ao texto dentro da </w:t>
       </w:r>
-      <w:proofErr w:type="spellStart"/>
       <w:r>
         <w:rPr>
           <w:i/>
@@ -13731,7 +12034,6 @@
         </w:rPr>
         <w:t>TextBox</w:t>
       </w:r>
-      <w:proofErr w:type="spellEnd"/>
       <w:r>
         <w:t xml:space="preserve"> criada pela variável “_texto</w:t>
       </w:r>
@@ -14120,7 +12422,6 @@
             <w:shd w:val="clear" w:color="auto" w:fill="FFFFFF" w:themeFill="background1"/>
           </w:rPr>
         </w:pPr>
-        <w:proofErr w:type="spellStart"/>
         <w:r>
           <w:rPr>
             <w:rFonts w:ascii="Consolas" w:hAnsi="Consolas"/>
@@ -14131,46 +12432,7 @@
             <w:szCs w:val="24"/>
             <w:shd w:val="clear" w:color="auto" w:fill="FFFFFF" w:themeFill="background1"/>
           </w:rPr>
-          <w:t>Last</w:t>
-        </w:r>
-        <w:proofErr w:type="spellEnd"/>
-        <w:r>
-          <w:rPr>
-            <w:rFonts w:ascii="Consolas" w:hAnsi="Consolas"/>
-            <w:b w:val="0"/>
-            <w:bCs w:val="0"/>
-            <w:color w:val="000000" w:themeColor="text1"/>
-            <w:sz w:val="24"/>
-            <w:szCs w:val="24"/>
-            <w:shd w:val="clear" w:color="auto" w:fill="FFFFFF" w:themeFill="background1"/>
-          </w:rPr>
-          <w:t xml:space="preserve"> </w:t>
-        </w:r>
-        <w:proofErr w:type="spellStart"/>
-        <w:r>
-          <w:rPr>
-            <w:rFonts w:ascii="Consolas" w:hAnsi="Consolas"/>
-            <w:b w:val="0"/>
-            <w:bCs w:val="0"/>
-            <w:color w:val="000000" w:themeColor="text1"/>
-            <w:sz w:val="24"/>
-            <w:szCs w:val="24"/>
-            <w:shd w:val="clear" w:color="auto" w:fill="FFFFFF" w:themeFill="background1"/>
-          </w:rPr>
-          <w:t>Modified</w:t>
-        </w:r>
-        <w:proofErr w:type="spellEnd"/>
-        <w:r>
-          <w:rPr>
-            <w:rFonts w:ascii="Consolas" w:hAnsi="Consolas"/>
-            <w:b w:val="0"/>
-            <w:bCs w:val="0"/>
-            <w:color w:val="000000" w:themeColor="text1"/>
-            <w:sz w:val="24"/>
-            <w:szCs w:val="24"/>
-            <w:shd w:val="clear" w:color="auto" w:fill="FFFFFF" w:themeFill="background1"/>
-          </w:rPr>
-          <w:t>:</w:t>
+          <w:t>Last Modified:</w:t>
         </w:r>
         <w:r>
           <w:rPr>
@@ -19655,7 +17917,7 @@
 </file>
 
 <file path=customXml/itemProps1.xml><?xml version="1.0" encoding="utf-8"?>
-<ds:datastoreItem xmlns:ds="http://schemas.openxmlformats.org/officeDocument/2006/customXml" ds:itemID="{4ED9694C-35E0-46C3-B9EF-F40FD8D3933F}">
+<ds:datastoreItem xmlns:ds="http://schemas.openxmlformats.org/officeDocument/2006/customXml" ds:itemID="{6DBB0CE7-D351-47C3-BA92-319F8F3CCAA5}">
   <ds:schemaRefs>
     <ds:schemaRef ds:uri="http://schemas.openxmlformats.org/officeDocument/2006/bibliography"/>
   </ds:schemaRefs>
